--- a/6 семестр/ИАД/ЛР 1/ЛАБ ИАД 1.docx
+++ b/6 семестр/ИАД/ЛР 1/ЛАБ ИАД 1.docx
@@ -8,9 +8,6 @@
         <w:jc w:val="center"/>
       </w:pPr>
       <w:r>
-        <w:rPr>
-          <w:noProof/>
-        </w:rPr>
         <w:pict w14:anchorId="06FF548B">
           <v:rect id="Прямоугольник 6" o:spid="_x0000_s2050" style="position:absolute;left:0;text-align:left;margin-left:457.75pt;margin-top:-32.2pt;width:13.15pt;height:28.15pt;z-index:251659264;visibility:visible;mso-wrap-style:square;mso-wrap-distance-left:9pt;mso-wrap-distance-top:0;mso-wrap-distance-right:9pt;mso-wrap-distance-bottom:0;mso-position-horizontal:absolute;mso-position-horizontal-relative:text;mso-position-vertical:absolute;mso-position-vertical-relative:text;v-text-anchor:middle" o:gfxdata="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" fillcolor="white [3212]" strokecolor="white [3212]" strokeweight="2pt"/>
         </w:pict>
@@ -467,16 +464,7 @@
     </w:p>
     <w:p>
       <w:r>
-        <w:t>И</w:t>
-      </w:r>
-      <w:r>
-        <w:t>зучить основные особенности языка R</w:t>
-      </w:r>
-      <w:r>
-        <w:t>. И</w:t>
-      </w:r>
-      <w:r>
-        <w:t>сследовать возможности языка R для работы с графикой.</w:t>
+        <w:t>Изучить основные особенности языка R. Исследовать возможности языка R для работы с графикой.</w:t>
       </w:r>
     </w:p>
     <w:p>
@@ -515,13 +503,7 @@
         </w:numPr>
       </w:pPr>
       <w:r>
-        <w:t>Установить R на ПК</w:t>
-      </w:r>
-      <w:r>
-        <w:rPr>
-          <w:lang w:val="en-US"/>
-        </w:rPr>
-        <w:t>;</w:t>
+        <w:t>Установить R на ПК;</w:t>
       </w:r>
     </w:p>
     <w:p>
@@ -533,18 +515,7 @@
         </w:numPr>
       </w:pPr>
       <w:r>
-        <w:t xml:space="preserve">Установить </w:t>
-      </w:r>
-      <w:proofErr w:type="spellStart"/>
-      <w:r>
-        <w:t>RStudio</w:t>
-      </w:r>
-      <w:proofErr w:type="spellEnd"/>
-      <w:r>
-        <w:t xml:space="preserve"> – инсталлятор скачать с официального сайта проекта</w:t>
-      </w:r>
-      <w:r>
-        <w:t>;</w:t>
+        <w:t>Установить RStudio – инсталлятор скачать с официального сайта проекта;</w:t>
       </w:r>
     </w:p>
     <w:p>
@@ -556,15 +527,7 @@
         </w:numPr>
       </w:pPr>
       <w:r>
-        <w:t xml:space="preserve">Ознакомиться с кратким руководством пользователя </w:t>
-      </w:r>
-      <w:proofErr w:type="spellStart"/>
-      <w:r>
-        <w:t>RStudio</w:t>
-      </w:r>
-      <w:proofErr w:type="spellEnd"/>
-      <w:r>
-        <w:t>;</w:t>
+        <w:t>Ознакомиться с кратким руководством пользователя RStudio;</w:t>
       </w:r>
     </w:p>
     <w:p>
@@ -576,23 +539,16 @@
         </w:numPr>
       </w:pPr>
       <w:r>
-        <w:t>Исследовать команду '</w:t>
-      </w:r>
-      <w:proofErr w:type="spellStart"/>
-      <w:proofErr w:type="gramStart"/>
-      <w:r>
-        <w:t>demo</w:t>
-      </w:r>
-      <w:proofErr w:type="spellEnd"/>
-      <w:r>
-        <w:t>(</w:t>
-      </w:r>
-      <w:proofErr w:type="gramEnd"/>
-      <w:r>
-        <w:t>)', полученные результаты вставить в отч</w:t>
-      </w:r>
-      <w:r>
-        <w:t>ёт;</w:t>
+        <w:t xml:space="preserve">Исследовать команду </w:t>
+      </w:r>
+      <w:r>
+        <w:rPr>
+          <w:rFonts w:ascii="Courier New" w:hAnsi="Courier New" w:cs="Courier New"/>
+        </w:rPr>
+        <w:t>demo()</w:t>
+      </w:r>
+      <w:r>
+        <w:t>, полученные результаты вставить в отчёт;</w:t>
       </w:r>
     </w:p>
     <w:p>
@@ -604,16 +560,7 @@
         </w:numPr>
       </w:pPr>
       <w:r>
-        <w:t>Исследовать основные функции и команды языка R, представленные в данной</w:t>
-      </w:r>
-      <w:r>
-        <w:t xml:space="preserve"> </w:t>
-      </w:r>
-      <w:r>
-        <w:t>лабораторной работе, полученные результаты вставить в отч</w:t>
-      </w:r>
-      <w:r>
-        <w:t>ёт;</w:t>
+        <w:t>Исследовать основные функции и команды языка R, представленные в данной лабораторной работе, полученные результаты вставить в отчёт;</w:t>
       </w:r>
     </w:p>
     <w:p>
@@ -625,10 +572,7 @@
         </w:numPr>
       </w:pPr>
       <w:r>
-        <w:t>Ответить на контрольные вопросы</w:t>
-      </w:r>
-      <w:r>
-        <w:t>;</w:t>
+        <w:t>Ответить на контрольные вопросы;</w:t>
       </w:r>
     </w:p>
     <w:p>
@@ -654,7 +598,1556 @@
       </w:r>
     </w:p>
     <w:p/>
+    <w:p>
+      <w:r>
+        <w:t xml:space="preserve">После установки всех необходимых компонентов был начат процесс исследования команд языка R. Первой была рассмотрена команда </w:t>
+      </w:r>
+      <w:r>
+        <w:rPr>
+          <w:rFonts w:ascii="Courier New" w:hAnsi="Courier New" w:cs="Courier New"/>
+        </w:rPr>
+        <w:t>demo</w:t>
+      </w:r>
+      <w:r>
+        <w:rPr>
+          <w:rFonts w:ascii="Courier New" w:hAnsi="Courier New" w:cs="Courier New"/>
+        </w:rPr>
+        <w:t>()</w:t>
+      </w:r>
+      <w:r>
+        <w:t>.</w:t>
+      </w:r>
+    </w:p>
+    <w:p>
+      <w:r>
+        <w:t xml:space="preserve">Команда </w:t>
+      </w:r>
+      <w:r>
+        <w:rPr>
+          <w:rFonts w:ascii="Courier New" w:hAnsi="Courier New" w:cs="Courier New"/>
+        </w:rPr>
+        <w:t>demo()</w:t>
+      </w:r>
+      <w:r>
+        <w:t xml:space="preserve"> предназначена для запуска демонстрационных программ. С помощью ввода команды </w:t>
+      </w:r>
+      <w:r>
+        <w:rPr>
+          <w:rFonts w:ascii="Courier New" w:hAnsi="Courier New" w:cs="Courier New"/>
+        </w:rPr>
+        <w:t>demo();</w:t>
+      </w:r>
+      <w:r>
+        <w:t xml:space="preserve"> без параметров были выведены все доступные демонстрации (рисунок 1).</w:t>
+      </w:r>
+    </w:p>
     <w:p/>
+    <w:p>
+      <w:pPr>
+        <w:ind w:firstLine="0"/>
+        <w:jc w:val="center"/>
+      </w:pPr>
+      <w:r>
+        <w:lastRenderedPageBreak/>
+        <w:drawing>
+          <wp:inline distT="0" distB="0" distL="0" distR="0" wp14:anchorId="12F89BA9" wp14:editId="62332F54">
+            <wp:extent cx="4432300" cy="2282940"/>
+            <wp:effectExtent l="0" t="0" r="0" b="0"/>
+            <wp:docPr id="1952201202" name="Рисунок 1"/>
+            <wp:cNvGraphicFramePr>
+              <a:graphicFrameLocks xmlns:a="http://schemas.openxmlformats.org/drawingml/2006/main" noChangeAspect="1"/>
+            </wp:cNvGraphicFramePr>
+            <a:graphic xmlns:a="http://schemas.openxmlformats.org/drawingml/2006/main">
+              <a:graphicData uri="http://schemas.openxmlformats.org/drawingml/2006/picture">
+                <pic:pic xmlns:pic="http://schemas.openxmlformats.org/drawingml/2006/picture">
+                  <pic:nvPicPr>
+                    <pic:cNvPr id="1952201202" name=""/>
+                    <pic:cNvPicPr/>
+                  </pic:nvPicPr>
+                  <pic:blipFill>
+                    <a:blip r:embed="rId8"/>
+                    <a:stretch>
+                      <a:fillRect/>
+                    </a:stretch>
+                  </pic:blipFill>
+                  <pic:spPr>
+                    <a:xfrm>
+                      <a:off x="0" y="0"/>
+                      <a:ext cx="4448015" cy="2291034"/>
+                    </a:xfrm>
+                    <a:prstGeom prst="rect">
+                      <a:avLst/>
+                    </a:prstGeom>
+                  </pic:spPr>
+                </pic:pic>
+              </a:graphicData>
+            </a:graphic>
+          </wp:inline>
+        </w:drawing>
+      </w:r>
+    </w:p>
+    <w:p>
+      <w:pPr>
+        <w:ind w:firstLine="0"/>
+        <w:jc w:val="center"/>
+      </w:pPr>
+      <w:r>
+        <w:t>Рисунок 1 – Часть доступных демонстраций языка R</w:t>
+      </w:r>
+    </w:p>
+    <w:p/>
+    <w:p>
+      <w:r>
+        <w:t xml:space="preserve">Например, в демонстрации </w:t>
+      </w:r>
+      <w:r>
+        <w:rPr>
+          <w:rFonts w:ascii="Courier New" w:hAnsi="Courier New" w:cs="Courier New"/>
+        </w:rPr>
+        <w:t>demo(graphics)</w:t>
+      </w:r>
+      <w:r>
+        <w:t xml:space="preserve"> содержатся различные способы визуализации информации, поддерживаемые языком R, </w:t>
+      </w:r>
+      <w:r>
+        <w:t>круговые диаграммы (рисунок 2), графики (рисунок 3) и пр.</w:t>
+      </w:r>
+      <w:r>
+        <w:t xml:space="preserve"> </w:t>
+      </w:r>
+    </w:p>
+    <w:p>
+      <w:pPr>
+        <w:ind w:firstLine="0"/>
+      </w:pPr>
+    </w:p>
+    <w:p>
+      <w:pPr>
+        <w:ind w:firstLine="0"/>
+        <w:jc w:val="center"/>
+      </w:pPr>
+      <w:r>
+        <w:drawing>
+          <wp:inline distT="0" distB="0" distL="0" distR="0" wp14:anchorId="74EB4E6B" wp14:editId="5B9084D3">
+            <wp:extent cx="3357131" cy="3028950"/>
+            <wp:effectExtent l="0" t="0" r="0" b="0"/>
+            <wp:docPr id="1002410065" name="Рисунок 1"/>
+            <wp:cNvGraphicFramePr>
+              <a:graphicFrameLocks xmlns:a="http://schemas.openxmlformats.org/drawingml/2006/main" noChangeAspect="1"/>
+            </wp:cNvGraphicFramePr>
+            <a:graphic xmlns:a="http://schemas.openxmlformats.org/drawingml/2006/main">
+              <a:graphicData uri="http://schemas.openxmlformats.org/drawingml/2006/picture">
+                <pic:pic xmlns:pic="http://schemas.openxmlformats.org/drawingml/2006/picture">
+                  <pic:nvPicPr>
+                    <pic:cNvPr id="1002410065" name=""/>
+                    <pic:cNvPicPr/>
+                  </pic:nvPicPr>
+                  <pic:blipFill>
+                    <a:blip r:embed="rId9"/>
+                    <a:stretch>
+                      <a:fillRect/>
+                    </a:stretch>
+                  </pic:blipFill>
+                  <pic:spPr>
+                    <a:xfrm>
+                      <a:off x="0" y="0"/>
+                      <a:ext cx="3367427" cy="3038239"/>
+                    </a:xfrm>
+                    <a:prstGeom prst="rect">
+                      <a:avLst/>
+                    </a:prstGeom>
+                  </pic:spPr>
+                </pic:pic>
+              </a:graphicData>
+            </a:graphic>
+          </wp:inline>
+        </w:drawing>
+      </w:r>
+    </w:p>
+    <w:p>
+      <w:pPr>
+        <w:ind w:firstLine="0"/>
+        <w:jc w:val="center"/>
+      </w:pPr>
+      <w:r>
+        <w:t>Рисунок 2 – Демонстрация применения круговой диаграммы</w:t>
+      </w:r>
+    </w:p>
+    <w:p>
+      <w:pPr>
+        <w:ind w:firstLine="0"/>
+        <w:jc w:val="center"/>
+      </w:pPr>
+      <w:r>
+        <w:lastRenderedPageBreak/>
+        <w:drawing>
+          <wp:inline distT="0" distB="0" distL="0" distR="0" wp14:anchorId="636D4B40" wp14:editId="696ECD6C">
+            <wp:extent cx="2762250" cy="2880302"/>
+            <wp:effectExtent l="0" t="0" r="0" b="0"/>
+            <wp:docPr id="755493657" name="Рисунок 1"/>
+            <wp:cNvGraphicFramePr>
+              <a:graphicFrameLocks xmlns:a="http://schemas.openxmlformats.org/drawingml/2006/main" noChangeAspect="1"/>
+            </wp:cNvGraphicFramePr>
+            <a:graphic xmlns:a="http://schemas.openxmlformats.org/drawingml/2006/main">
+              <a:graphicData uri="http://schemas.openxmlformats.org/drawingml/2006/picture">
+                <pic:pic xmlns:pic="http://schemas.openxmlformats.org/drawingml/2006/picture">
+                  <pic:nvPicPr>
+                    <pic:cNvPr id="755493657" name=""/>
+                    <pic:cNvPicPr/>
+                  </pic:nvPicPr>
+                  <pic:blipFill>
+                    <a:blip r:embed="rId10"/>
+                    <a:stretch>
+                      <a:fillRect/>
+                    </a:stretch>
+                  </pic:blipFill>
+                  <pic:spPr>
+                    <a:xfrm>
+                      <a:off x="0" y="0"/>
+                      <a:ext cx="2772994" cy="2891505"/>
+                    </a:xfrm>
+                    <a:prstGeom prst="rect">
+                      <a:avLst/>
+                    </a:prstGeom>
+                  </pic:spPr>
+                </pic:pic>
+              </a:graphicData>
+            </a:graphic>
+          </wp:inline>
+        </w:drawing>
+      </w:r>
+    </w:p>
+    <w:p>
+      <w:pPr>
+        <w:ind w:firstLine="0"/>
+        <w:jc w:val="center"/>
+      </w:pPr>
+      <w:r>
+        <w:t>Рисунок 3 – Демонстрация применения линейного графика</w:t>
+      </w:r>
+    </w:p>
+    <w:p/>
+    <w:p>
+      <w:r>
+        <w:t xml:space="preserve">В демонстрации </w:t>
+      </w:r>
+      <w:r>
+        <w:rPr>
+          <w:rFonts w:ascii="Courier New" w:hAnsi="Courier New" w:cs="Courier New"/>
+        </w:rPr>
+        <w:t>demo(image)</w:t>
+      </w:r>
+      <w:r>
+        <w:t xml:space="preserve"> содержатся </w:t>
+      </w:r>
+      <w:r>
+        <w:t xml:space="preserve">контурные </w:t>
+      </w:r>
+      <w:r>
+        <w:t>графики</w:t>
+      </w:r>
+      <w:r>
+        <w:t xml:space="preserve"> с использованием цветовых шкал (рисунки 4-5).</w:t>
+      </w:r>
+    </w:p>
+    <w:p/>
+    <w:p>
+      <w:pPr>
+        <w:ind w:firstLine="0"/>
+        <w:jc w:val="center"/>
+      </w:pPr>
+      <w:r>
+        <w:drawing>
+          <wp:inline distT="0" distB="0" distL="0" distR="0" wp14:anchorId="7D02AD8C" wp14:editId="7B024CFE">
+            <wp:extent cx="3213767" cy="3068320"/>
+            <wp:effectExtent l="0" t="0" r="0" b="0"/>
+            <wp:docPr id="1928659810" name="Рисунок 1"/>
+            <wp:cNvGraphicFramePr>
+              <a:graphicFrameLocks xmlns:a="http://schemas.openxmlformats.org/drawingml/2006/main" noChangeAspect="1"/>
+            </wp:cNvGraphicFramePr>
+            <a:graphic xmlns:a="http://schemas.openxmlformats.org/drawingml/2006/main">
+              <a:graphicData uri="http://schemas.openxmlformats.org/drawingml/2006/picture">
+                <pic:pic xmlns:pic="http://schemas.openxmlformats.org/drawingml/2006/picture">
+                  <pic:nvPicPr>
+                    <pic:cNvPr id="1928659810" name=""/>
+                    <pic:cNvPicPr/>
+                  </pic:nvPicPr>
+                  <pic:blipFill>
+                    <a:blip r:embed="rId11"/>
+                    <a:stretch>
+                      <a:fillRect/>
+                    </a:stretch>
+                  </pic:blipFill>
+                  <pic:spPr>
+                    <a:xfrm>
+                      <a:off x="0" y="0"/>
+                      <a:ext cx="3221752" cy="3075944"/>
+                    </a:xfrm>
+                    <a:prstGeom prst="rect">
+                      <a:avLst/>
+                    </a:prstGeom>
+                  </pic:spPr>
+                </pic:pic>
+              </a:graphicData>
+            </a:graphic>
+          </wp:inline>
+        </w:drawing>
+      </w:r>
+    </w:p>
+    <w:p>
+      <w:pPr>
+        <w:ind w:firstLine="0"/>
+        <w:jc w:val="center"/>
+      </w:pPr>
+      <w:r>
+        <w:t>Рисунок 4 – Демонстрация demo(images)</w:t>
+      </w:r>
+    </w:p>
+    <w:p>
+      <w:pPr>
+        <w:ind w:firstLine="0"/>
+        <w:jc w:val="center"/>
+      </w:pPr>
+      <w:r>
+        <w:lastRenderedPageBreak/>
+        <w:drawing>
+          <wp:inline distT="0" distB="0" distL="0" distR="0" wp14:anchorId="1668ECA0" wp14:editId="3113ED09">
+            <wp:extent cx="3311013" cy="2804579"/>
+            <wp:effectExtent l="0" t="0" r="0" b="0"/>
+            <wp:docPr id="1927886295" name="Рисунок 1"/>
+            <wp:cNvGraphicFramePr>
+              <a:graphicFrameLocks xmlns:a="http://schemas.openxmlformats.org/drawingml/2006/main" noChangeAspect="1"/>
+            </wp:cNvGraphicFramePr>
+            <a:graphic xmlns:a="http://schemas.openxmlformats.org/drawingml/2006/main">
+              <a:graphicData uri="http://schemas.openxmlformats.org/drawingml/2006/picture">
+                <pic:pic xmlns:pic="http://schemas.openxmlformats.org/drawingml/2006/picture">
+                  <pic:nvPicPr>
+                    <pic:cNvPr id="0" name="Picture 3"/>
+                    <pic:cNvPicPr>
+                      <a:picLocks noChangeAspect="1" noChangeArrowheads="1"/>
+                    </pic:cNvPicPr>
+                  </pic:nvPicPr>
+                  <pic:blipFill>
+                    <a:blip r:embed="rId12" cstate="print">
+                      <a:extLst>
+                        <a:ext uri="{28A0092B-C50C-407E-A947-70E740481C1C}">
+                          <a14:useLocalDpi xmlns:a14="http://schemas.microsoft.com/office/drawing/2010/main" val="0"/>
+                        </a:ext>
+                      </a:extLst>
+                    </a:blip>
+                    <a:srcRect/>
+                    <a:stretch>
+                      <a:fillRect/>
+                    </a:stretch>
+                  </pic:blipFill>
+                  <pic:spPr bwMode="auto">
+                    <a:xfrm>
+                      <a:off x="0" y="0"/>
+                      <a:ext cx="3318507" cy="2810927"/>
+                    </a:xfrm>
+                    <a:prstGeom prst="rect">
+                      <a:avLst/>
+                    </a:prstGeom>
+                    <a:noFill/>
+                  </pic:spPr>
+                </pic:pic>
+              </a:graphicData>
+            </a:graphic>
+          </wp:inline>
+        </w:drawing>
+      </w:r>
+    </w:p>
+    <w:p>
+      <w:pPr>
+        <w:ind w:firstLine="0"/>
+        <w:jc w:val="center"/>
+      </w:pPr>
+      <w:r>
+        <w:t xml:space="preserve">Рисунок </w:t>
+      </w:r>
+      <w:r>
+        <w:t>5</w:t>
+      </w:r>
+      <w:r>
+        <w:t xml:space="preserve"> – Демонстрация demo(images)</w:t>
+      </w:r>
+    </w:p>
+    <w:p>
+      <w:pPr>
+        <w:ind w:firstLine="0"/>
+        <w:jc w:val="center"/>
+      </w:pPr>
+    </w:p>
+    <w:p>
+      <w:r>
+        <w:t xml:space="preserve">В демонстрации </w:t>
+      </w:r>
+      <w:r>
+        <w:rPr>
+          <w:rFonts w:ascii="Courier New" w:hAnsi="Courier New" w:cs="Courier New"/>
+        </w:rPr>
+        <w:t>demo(recursion)</w:t>
+      </w:r>
+      <w:r>
+        <w:t xml:space="preserve"> был открыт график с примером вычисления рекурсивной функции (рисунок 6). Также </w:t>
+      </w:r>
+      <w:r>
+        <w:rPr>
+          <w:rFonts w:ascii="Courier New" w:hAnsi="Courier New" w:cs="Courier New"/>
+        </w:rPr>
+        <w:t>demo</w:t>
+      </w:r>
+      <w:r>
+        <w:t xml:space="preserve"> поддерживает демонстрации списка возможных символов, алфавитов, цветов и прочих компонентов языка R.</w:t>
+      </w:r>
+    </w:p>
+    <w:p/>
+    <w:p>
+      <w:pPr>
+        <w:ind w:firstLine="142"/>
+        <w:jc w:val="center"/>
+      </w:pPr>
+      <w:r>
+        <w:drawing>
+          <wp:inline distT="0" distB="0" distL="0" distR="0" wp14:anchorId="03E3CB49" wp14:editId="3A10F691">
+            <wp:extent cx="3229897" cy="2798855"/>
+            <wp:effectExtent l="0" t="0" r="0" b="0"/>
+            <wp:docPr id="1367603227" name="Рисунок 1"/>
+            <wp:cNvGraphicFramePr>
+              <a:graphicFrameLocks xmlns:a="http://schemas.openxmlformats.org/drawingml/2006/main" noChangeAspect="1"/>
+            </wp:cNvGraphicFramePr>
+            <a:graphic xmlns:a="http://schemas.openxmlformats.org/drawingml/2006/main">
+              <a:graphicData uri="http://schemas.openxmlformats.org/drawingml/2006/picture">
+                <pic:pic xmlns:pic="http://schemas.openxmlformats.org/drawingml/2006/picture">
+                  <pic:nvPicPr>
+                    <pic:cNvPr id="1367603227" name=""/>
+                    <pic:cNvPicPr/>
+                  </pic:nvPicPr>
+                  <pic:blipFill>
+                    <a:blip r:embed="rId13"/>
+                    <a:stretch>
+                      <a:fillRect/>
+                    </a:stretch>
+                  </pic:blipFill>
+                  <pic:spPr>
+                    <a:xfrm>
+                      <a:off x="0" y="0"/>
+                      <a:ext cx="3241042" cy="2808512"/>
+                    </a:xfrm>
+                    <a:prstGeom prst="rect">
+                      <a:avLst/>
+                    </a:prstGeom>
+                  </pic:spPr>
+                </pic:pic>
+              </a:graphicData>
+            </a:graphic>
+          </wp:inline>
+        </w:drawing>
+      </w:r>
+    </w:p>
+    <w:p>
+      <w:pPr>
+        <w:ind w:firstLine="142"/>
+        <w:jc w:val="center"/>
+      </w:pPr>
+      <w:r>
+        <w:t>Рисунок 6 – Демонстрация рекурсивной функции</w:t>
+      </w:r>
+    </w:p>
+    <w:p/>
+    <w:p>
+      <w:r>
+        <w:t>Далее были исследованы операторы присваивания (</w:t>
+      </w:r>
+      <w:r>
+        <w:rPr>
+          <w:rFonts w:ascii="Courier New" w:hAnsi="Courier New" w:cs="Courier New"/>
+        </w:rPr>
+        <w:t>&lt;-</w:t>
+      </w:r>
+      <w:r>
+        <w:t xml:space="preserve">, </w:t>
+      </w:r>
+      <w:r>
+        <w:rPr>
+          <w:rFonts w:ascii="Courier New" w:hAnsi="Courier New" w:cs="Courier New"/>
+        </w:rPr>
+        <w:t>-&gt;</w:t>
+      </w:r>
+      <w:r>
+        <w:t xml:space="preserve">, </w:t>
+      </w:r>
+      <w:r>
+        <w:rPr>
+          <w:rFonts w:ascii="Courier New" w:hAnsi="Courier New" w:cs="Courier New"/>
+        </w:rPr>
+        <w:t>=</w:t>
+      </w:r>
+      <w:r>
+        <w:t>) и способы их применения при арифметических операциях над переменными (рисунок 7).</w:t>
+      </w:r>
+    </w:p>
+    <w:p/>
+    <w:p>
+      <w:pPr>
+        <w:ind w:firstLine="0"/>
+        <w:jc w:val="center"/>
+      </w:pPr>
+      <w:r>
+        <w:lastRenderedPageBreak/>
+        <w:drawing>
+          <wp:inline distT="0" distB="0" distL="0" distR="0" wp14:anchorId="698F2CE4" wp14:editId="258645CC">
+            <wp:extent cx="1614948" cy="1948076"/>
+            <wp:effectExtent l="0" t="0" r="0" b="0"/>
+            <wp:docPr id="1308845859" name="Рисунок 1"/>
+            <wp:cNvGraphicFramePr>
+              <a:graphicFrameLocks xmlns:a="http://schemas.openxmlformats.org/drawingml/2006/main" noChangeAspect="1"/>
+            </wp:cNvGraphicFramePr>
+            <a:graphic xmlns:a="http://schemas.openxmlformats.org/drawingml/2006/main">
+              <a:graphicData uri="http://schemas.openxmlformats.org/drawingml/2006/picture">
+                <pic:pic xmlns:pic="http://schemas.openxmlformats.org/drawingml/2006/picture">
+                  <pic:nvPicPr>
+                    <pic:cNvPr id="1308845859" name=""/>
+                    <pic:cNvPicPr/>
+                  </pic:nvPicPr>
+                  <pic:blipFill>
+                    <a:blip r:embed="rId14"/>
+                    <a:stretch>
+                      <a:fillRect/>
+                    </a:stretch>
+                  </pic:blipFill>
+                  <pic:spPr>
+                    <a:xfrm>
+                      <a:off x="0" y="0"/>
+                      <a:ext cx="1626717" cy="1962273"/>
+                    </a:xfrm>
+                    <a:prstGeom prst="rect">
+                      <a:avLst/>
+                    </a:prstGeom>
+                  </pic:spPr>
+                </pic:pic>
+              </a:graphicData>
+            </a:graphic>
+          </wp:inline>
+        </w:drawing>
+      </w:r>
+    </w:p>
+    <w:p>
+      <w:pPr>
+        <w:ind w:firstLine="0"/>
+        <w:jc w:val="center"/>
+      </w:pPr>
+      <w:r>
+        <w:t xml:space="preserve">Рисунок 7 – </w:t>
+      </w:r>
+      <w:r>
+        <w:t>Применение</w:t>
+      </w:r>
+      <w:r>
+        <w:t xml:space="preserve"> операторов присваивания</w:t>
+      </w:r>
+    </w:p>
+    <w:p>
+      <w:pPr>
+        <w:ind w:firstLine="0"/>
+        <w:jc w:val="center"/>
+      </w:pPr>
+    </w:p>
+    <w:p>
+      <w:r>
+        <w:t>R поддерживает стандартную арифметику и позволяет использовать все возможности стандартного калькулятора. Так с помощью скобок можно менять порядок операций в выражении (рисунок 8).</w:t>
+      </w:r>
+    </w:p>
+    <w:p/>
+    <w:p>
+      <w:pPr>
+        <w:ind w:firstLine="0"/>
+        <w:jc w:val="center"/>
+      </w:pPr>
+      <w:r>
+        <w:drawing>
+          <wp:inline distT="0" distB="0" distL="0" distR="0" wp14:anchorId="0599E32D" wp14:editId="26645E5E">
+            <wp:extent cx="1238865" cy="648318"/>
+            <wp:effectExtent l="0" t="0" r="0" b="0"/>
+            <wp:docPr id="775387272" name="Рисунок 1"/>
+            <wp:cNvGraphicFramePr>
+              <a:graphicFrameLocks xmlns:a="http://schemas.openxmlformats.org/drawingml/2006/main" noChangeAspect="1"/>
+            </wp:cNvGraphicFramePr>
+            <a:graphic xmlns:a="http://schemas.openxmlformats.org/drawingml/2006/main">
+              <a:graphicData uri="http://schemas.openxmlformats.org/drawingml/2006/picture">
+                <pic:pic xmlns:pic="http://schemas.openxmlformats.org/drawingml/2006/picture">
+                  <pic:nvPicPr>
+                    <pic:cNvPr id="775387272" name=""/>
+                    <pic:cNvPicPr/>
+                  </pic:nvPicPr>
+                  <pic:blipFill>
+                    <a:blip r:embed="rId15"/>
+                    <a:stretch>
+                      <a:fillRect/>
+                    </a:stretch>
+                  </pic:blipFill>
+                  <pic:spPr>
+                    <a:xfrm>
+                      <a:off x="0" y="0"/>
+                      <a:ext cx="1244257" cy="651140"/>
+                    </a:xfrm>
+                    <a:prstGeom prst="rect">
+                      <a:avLst/>
+                    </a:prstGeom>
+                  </pic:spPr>
+                </pic:pic>
+              </a:graphicData>
+            </a:graphic>
+          </wp:inline>
+        </w:drawing>
+      </w:r>
+    </w:p>
+    <w:p>
+      <w:pPr>
+        <w:ind w:firstLine="0"/>
+        <w:jc w:val="center"/>
+      </w:pPr>
+      <w:r>
+        <w:t>Рисунок 8 – Влияние скобок на результат операции</w:t>
+      </w:r>
+    </w:p>
+    <w:p/>
+    <w:p>
+      <w:r>
+        <w:t xml:space="preserve">Для округления чисел существует команда </w:t>
+      </w:r>
+      <w:r>
+        <w:rPr>
+          <w:rFonts w:ascii="Courier New" w:hAnsi="Courier New" w:cs="Courier New"/>
+        </w:rPr>
+        <w:t>round</w:t>
+      </w:r>
+      <w:r>
+        <w:t xml:space="preserve"> (рисунок 9). Она позволяет округлять числа до целых и десятичных разрядов, подробнее расписано в контрольных вопросах.</w:t>
+      </w:r>
+    </w:p>
+    <w:p/>
+    <w:p>
+      <w:pPr>
+        <w:ind w:firstLine="0"/>
+        <w:jc w:val="center"/>
+      </w:pPr>
+      <w:r>
+        <w:drawing>
+          <wp:inline distT="0" distB="0" distL="0" distR="0" wp14:anchorId="5DF30784" wp14:editId="71F9E63B">
+            <wp:extent cx="1570704" cy="1035397"/>
+            <wp:effectExtent l="0" t="0" r="0" b="0"/>
+            <wp:docPr id="581454105" name="Рисунок 1"/>
+            <wp:cNvGraphicFramePr>
+              <a:graphicFrameLocks xmlns:a="http://schemas.openxmlformats.org/drawingml/2006/main" noChangeAspect="1"/>
+            </wp:cNvGraphicFramePr>
+            <a:graphic xmlns:a="http://schemas.openxmlformats.org/drawingml/2006/main">
+              <a:graphicData uri="http://schemas.openxmlformats.org/drawingml/2006/picture">
+                <pic:pic xmlns:pic="http://schemas.openxmlformats.org/drawingml/2006/picture">
+                  <pic:nvPicPr>
+                    <pic:cNvPr id="581454105" name=""/>
+                    <pic:cNvPicPr/>
+                  </pic:nvPicPr>
+                  <pic:blipFill>
+                    <a:blip r:embed="rId16"/>
+                    <a:stretch>
+                      <a:fillRect/>
+                    </a:stretch>
+                  </pic:blipFill>
+                  <pic:spPr>
+                    <a:xfrm>
+                      <a:off x="0" y="0"/>
+                      <a:ext cx="1582016" cy="1042853"/>
+                    </a:xfrm>
+                    <a:prstGeom prst="rect">
+                      <a:avLst/>
+                    </a:prstGeom>
+                  </pic:spPr>
+                </pic:pic>
+              </a:graphicData>
+            </a:graphic>
+          </wp:inline>
+        </w:drawing>
+      </w:r>
+    </w:p>
+    <w:p>
+      <w:pPr>
+        <w:ind w:firstLine="0"/>
+        <w:jc w:val="center"/>
+      </w:pPr>
+      <w:r>
+        <w:t>Рисунок 9 – Использование функции round</w:t>
+      </w:r>
+    </w:p>
+    <w:p/>
+    <w:p>
+      <w:r>
+        <w:t>Отделить одну команду от другой помогает символ “</w:t>
+      </w:r>
+      <w:r>
+        <w:rPr>
+          <w:rFonts w:ascii="Courier New" w:hAnsi="Courier New" w:cs="Courier New"/>
+        </w:rPr>
+        <w:t>;</w:t>
+      </w:r>
+      <w:r>
+        <w:rPr>
+          <w:rFonts w:cs="Times New Roman"/>
+        </w:rPr>
+        <w:t>”</w:t>
+      </w:r>
+      <w:r>
+        <w:t xml:space="preserve"> или перевод на новую строку (рисунок 10).</w:t>
+      </w:r>
+    </w:p>
+    <w:p/>
+    <w:p>
+      <w:pPr>
+        <w:ind w:firstLine="0"/>
+        <w:jc w:val="center"/>
+      </w:pPr>
+      <w:r>
+        <w:lastRenderedPageBreak/>
+        <w:drawing>
+          <wp:inline distT="0" distB="0" distL="0" distR="0" wp14:anchorId="029648B1" wp14:editId="1F1E2929">
+            <wp:extent cx="2677902" cy="840658"/>
+            <wp:effectExtent l="0" t="0" r="0" b="0"/>
+            <wp:docPr id="405823788" name="Рисунок 1"/>
+            <wp:cNvGraphicFramePr>
+              <a:graphicFrameLocks xmlns:a="http://schemas.openxmlformats.org/drawingml/2006/main" noChangeAspect="1"/>
+            </wp:cNvGraphicFramePr>
+            <a:graphic xmlns:a="http://schemas.openxmlformats.org/drawingml/2006/main">
+              <a:graphicData uri="http://schemas.openxmlformats.org/drawingml/2006/picture">
+                <pic:pic xmlns:pic="http://schemas.openxmlformats.org/drawingml/2006/picture">
+                  <pic:nvPicPr>
+                    <pic:cNvPr id="405823788" name=""/>
+                    <pic:cNvPicPr/>
+                  </pic:nvPicPr>
+                  <pic:blipFill>
+                    <a:blip r:embed="rId17"/>
+                    <a:stretch>
+                      <a:fillRect/>
+                    </a:stretch>
+                  </pic:blipFill>
+                  <pic:spPr>
+                    <a:xfrm>
+                      <a:off x="0" y="0"/>
+                      <a:ext cx="2708111" cy="850141"/>
+                    </a:xfrm>
+                    <a:prstGeom prst="rect">
+                      <a:avLst/>
+                    </a:prstGeom>
+                  </pic:spPr>
+                </pic:pic>
+              </a:graphicData>
+            </a:graphic>
+          </wp:inline>
+        </w:drawing>
+      </w:r>
+    </w:p>
+    <w:p>
+      <w:pPr>
+        <w:ind w:firstLine="0"/>
+        <w:jc w:val="center"/>
+      </w:pPr>
+      <w:r>
+        <w:t>Рисунок 10 – Разделение команд символами</w:t>
+      </w:r>
+    </w:p>
+    <w:p/>
+    <w:p>
+      <w:pPr>
+        <w:rPr>
+          <w:rFonts w:cs="Times New Roman"/>
+        </w:rPr>
+      </w:pPr>
+      <w:r>
+        <w:t xml:space="preserve">Помимо численных и строковых типов данных R поддерживает векторы – массивы однотипных объектов. Создать вектор можно с помощью функции </w:t>
+      </w:r>
+      <w:r>
+        <w:rPr>
+          <w:rFonts w:ascii="Courier New" w:hAnsi="Courier New" w:cs="Courier New"/>
+        </w:rPr>
+        <w:t>c()</w:t>
+      </w:r>
+      <w:r>
+        <w:t xml:space="preserve"> прямым перечислением, регулярной последовательности (</w:t>
+      </w:r>
+      <w:r>
+        <w:rPr>
+          <w:rFonts w:cs="Times New Roman"/>
+        </w:rPr>
+        <w:t>«</w:t>
+      </w:r>
+      <w:r>
+        <w:rPr>
+          <w:rFonts w:ascii="Courier New" w:hAnsi="Courier New" w:cs="Courier New"/>
+        </w:rPr>
+        <w:t>:</w:t>
+      </w:r>
+      <w:r>
+        <w:rPr>
+          <w:rFonts w:cs="Times New Roman"/>
+        </w:rPr>
+        <w:t>»</w:t>
+      </w:r>
+      <w:r>
+        <w:t xml:space="preserve"> или </w:t>
+      </w:r>
+      <w:r>
+        <w:rPr>
+          <w:rFonts w:ascii="Courier New" w:hAnsi="Courier New" w:cs="Courier New"/>
+        </w:rPr>
+        <w:t>seq</w:t>
+      </w:r>
+      <w:r>
+        <w:rPr>
+          <w:rFonts w:ascii="Courier New" w:hAnsi="Courier New" w:cs="Courier New"/>
+        </w:rPr>
+        <w:t>()</w:t>
+      </w:r>
+      <w:r>
+        <w:t>) или повторени</w:t>
+      </w:r>
+      <w:r>
+        <w:t>я</w:t>
+      </w:r>
+      <w:r>
+        <w:t xml:space="preserve"> </w:t>
+      </w:r>
+      <w:r>
+        <w:rPr>
+          <w:rFonts w:ascii="Courier New" w:hAnsi="Courier New" w:cs="Courier New"/>
+        </w:rPr>
+        <w:t>rep()</w:t>
+      </w:r>
+      <w:r>
+        <w:rPr>
+          <w:rFonts w:cs="Times New Roman"/>
+        </w:rPr>
+        <w:t xml:space="preserve"> (</w:t>
+      </w:r>
+      <w:r>
+        <w:rPr>
+          <w:rFonts w:cs="Times New Roman"/>
+        </w:rPr>
+        <w:t>р</w:t>
+      </w:r>
+      <w:r>
+        <w:rPr>
+          <w:rFonts w:cs="Times New Roman"/>
+        </w:rPr>
+        <w:t>исунок 11).</w:t>
+      </w:r>
+    </w:p>
+    <w:p/>
+    <w:p>
+      <w:pPr>
+        <w:ind w:firstLine="0"/>
+        <w:jc w:val="center"/>
+      </w:pPr>
+      <w:r>
+        <w:drawing>
+          <wp:inline distT="0" distB="0" distL="0" distR="0" wp14:anchorId="184577BB" wp14:editId="28FDD115">
+            <wp:extent cx="1845635" cy="1423219"/>
+            <wp:effectExtent l="0" t="0" r="0" b="0"/>
+            <wp:docPr id="1051914621" name="Рисунок 1"/>
+            <wp:cNvGraphicFramePr>
+              <a:graphicFrameLocks xmlns:a="http://schemas.openxmlformats.org/drawingml/2006/main" noChangeAspect="1"/>
+            </wp:cNvGraphicFramePr>
+            <a:graphic xmlns:a="http://schemas.openxmlformats.org/drawingml/2006/main">
+              <a:graphicData uri="http://schemas.openxmlformats.org/drawingml/2006/picture">
+                <pic:pic xmlns:pic="http://schemas.openxmlformats.org/drawingml/2006/picture">
+                  <pic:nvPicPr>
+                    <pic:cNvPr id="1051914621" name=""/>
+                    <pic:cNvPicPr/>
+                  </pic:nvPicPr>
+                  <pic:blipFill>
+                    <a:blip r:embed="rId18"/>
+                    <a:stretch>
+                      <a:fillRect/>
+                    </a:stretch>
+                  </pic:blipFill>
+                  <pic:spPr>
+                    <a:xfrm>
+                      <a:off x="0" y="0"/>
+                      <a:ext cx="1853987" cy="1429660"/>
+                    </a:xfrm>
+                    <a:prstGeom prst="rect">
+                      <a:avLst/>
+                    </a:prstGeom>
+                  </pic:spPr>
+                </pic:pic>
+              </a:graphicData>
+            </a:graphic>
+          </wp:inline>
+        </w:drawing>
+      </w:r>
+    </w:p>
+    <w:p>
+      <w:pPr>
+        <w:ind w:firstLine="0"/>
+        <w:jc w:val="center"/>
+      </w:pPr>
+      <w:r>
+        <w:t xml:space="preserve">Рисунок 11 </w:t>
+      </w:r>
+      <w:r>
+        <w:t>–</w:t>
+      </w:r>
+      <w:r>
+        <w:t xml:space="preserve"> </w:t>
+      </w:r>
+      <w:r>
+        <w:t>Задание векторов</w:t>
+      </w:r>
+    </w:p>
+    <w:p/>
+    <w:p>
+      <w:r>
+        <w:t xml:space="preserve"> Над векторами можно проводить как простые арифметические операции (поэлементно), так и векторные, например, скалярное произведение (рисунок 12).</w:t>
+      </w:r>
+    </w:p>
+    <w:p>
+      <w:r>
+        <w:t xml:space="preserve"> </w:t>
+      </w:r>
+    </w:p>
+    <w:p>
+      <w:pPr>
+        <w:ind w:firstLine="0"/>
+        <w:jc w:val="center"/>
+      </w:pPr>
+      <w:r>
+        <w:drawing>
+          <wp:inline distT="0" distB="0" distL="0" distR="0" wp14:anchorId="0C45EDE6" wp14:editId="6A44A180">
+            <wp:extent cx="1887794" cy="1226021"/>
+            <wp:effectExtent l="0" t="0" r="0" b="0"/>
+            <wp:docPr id="1418432303" name="Рисунок 1"/>
+            <wp:cNvGraphicFramePr>
+              <a:graphicFrameLocks xmlns:a="http://schemas.openxmlformats.org/drawingml/2006/main" noChangeAspect="1"/>
+            </wp:cNvGraphicFramePr>
+            <a:graphic xmlns:a="http://schemas.openxmlformats.org/drawingml/2006/main">
+              <a:graphicData uri="http://schemas.openxmlformats.org/drawingml/2006/picture">
+                <pic:pic xmlns:pic="http://schemas.openxmlformats.org/drawingml/2006/picture">
+                  <pic:nvPicPr>
+                    <pic:cNvPr id="1418432303" name=""/>
+                    <pic:cNvPicPr/>
+                  </pic:nvPicPr>
+                  <pic:blipFill>
+                    <a:blip r:embed="rId19"/>
+                    <a:stretch>
+                      <a:fillRect/>
+                    </a:stretch>
+                  </pic:blipFill>
+                  <pic:spPr>
+                    <a:xfrm>
+                      <a:off x="0" y="0"/>
+                      <a:ext cx="1892209" cy="1228888"/>
+                    </a:xfrm>
+                    <a:prstGeom prst="rect">
+                      <a:avLst/>
+                    </a:prstGeom>
+                  </pic:spPr>
+                </pic:pic>
+              </a:graphicData>
+            </a:graphic>
+          </wp:inline>
+        </w:drawing>
+      </w:r>
+    </w:p>
+    <w:p>
+      <w:pPr>
+        <w:ind w:firstLine="0"/>
+        <w:jc w:val="center"/>
+      </w:pPr>
+      <w:r>
+        <w:t>Рисунок 12 – Операции над векторами</w:t>
+      </w:r>
+    </w:p>
+    <w:p>
+      <w:pPr>
+        <w:ind w:firstLine="0"/>
+        <w:jc w:val="center"/>
+      </w:pPr>
+    </w:p>
+    <w:p>
+      <w:r>
+        <w:t>У векторов есть свойства – длина (</w:t>
+      </w:r>
+      <w:r>
+        <w:rPr>
+          <w:rFonts w:ascii="Courier New" w:hAnsi="Courier New" w:cs="Courier New"/>
+        </w:rPr>
+        <w:t>length</w:t>
+      </w:r>
+      <w:r>
+        <w:t>), среднее значение (</w:t>
+      </w:r>
+      <w:r>
+        <w:rPr>
+          <w:rFonts w:ascii="Courier New" w:hAnsi="Courier New" w:cs="Courier New"/>
+        </w:rPr>
+        <w:t>mean</w:t>
+      </w:r>
+      <w:r>
+        <w:t>), дисперсия (</w:t>
+      </w:r>
+      <w:r>
+        <w:rPr>
+          <w:rFonts w:ascii="Courier New" w:hAnsi="Courier New" w:cs="Courier New"/>
+        </w:rPr>
+        <w:t>var</w:t>
+      </w:r>
+      <w:r>
+        <w:t>), значения которых можно получать с помощью специальных команд (рисунок 13).</w:t>
+      </w:r>
+    </w:p>
+    <w:p/>
+    <w:p>
+      <w:pPr>
+        <w:ind w:firstLine="0"/>
+        <w:jc w:val="center"/>
+      </w:pPr>
+      <w:r>
+        <w:lastRenderedPageBreak/>
+        <w:drawing>
+          <wp:inline distT="0" distB="0" distL="0" distR="0" wp14:anchorId="464EF9CC" wp14:editId="6BA06F57">
+            <wp:extent cx="1251044" cy="1120877"/>
+            <wp:effectExtent l="0" t="0" r="0" b="0"/>
+            <wp:docPr id="1087676305" name="Рисунок 1"/>
+            <wp:cNvGraphicFramePr>
+              <a:graphicFrameLocks xmlns:a="http://schemas.openxmlformats.org/drawingml/2006/main" noChangeAspect="1"/>
+            </wp:cNvGraphicFramePr>
+            <a:graphic xmlns:a="http://schemas.openxmlformats.org/drawingml/2006/main">
+              <a:graphicData uri="http://schemas.openxmlformats.org/drawingml/2006/picture">
+                <pic:pic xmlns:pic="http://schemas.openxmlformats.org/drawingml/2006/picture">
+                  <pic:nvPicPr>
+                    <pic:cNvPr id="1087676305" name=""/>
+                    <pic:cNvPicPr/>
+                  </pic:nvPicPr>
+                  <pic:blipFill>
+                    <a:blip r:embed="rId20"/>
+                    <a:stretch>
+                      <a:fillRect/>
+                    </a:stretch>
+                  </pic:blipFill>
+                  <pic:spPr>
+                    <a:xfrm>
+                      <a:off x="0" y="0"/>
+                      <a:ext cx="1262050" cy="1130738"/>
+                    </a:xfrm>
+                    <a:prstGeom prst="rect">
+                      <a:avLst/>
+                    </a:prstGeom>
+                  </pic:spPr>
+                </pic:pic>
+              </a:graphicData>
+            </a:graphic>
+          </wp:inline>
+        </w:drawing>
+      </w:r>
+    </w:p>
+    <w:p>
+      <w:pPr>
+        <w:ind w:firstLine="0"/>
+        <w:jc w:val="center"/>
+      </w:pPr>
+      <w:r>
+        <w:t xml:space="preserve">Рисунок 13 </w:t>
+      </w:r>
+      <w:r>
+        <w:t>–</w:t>
+      </w:r>
+      <w:r>
+        <w:t xml:space="preserve"> </w:t>
+      </w:r>
+      <w:r>
+        <w:t>Свойства вектора</w:t>
+      </w:r>
+    </w:p>
+    <w:p/>
+    <w:p>
+      <w:r>
+        <w:t>Также в R можно создавать матрицы. Заполнять их можно по строкам или столбцам</w:t>
+      </w:r>
+      <w:r>
+        <w:t xml:space="preserve"> (рисунок 14)</w:t>
+      </w:r>
+      <w:r>
+        <w:t>, а также неопределёнными значениями.</w:t>
+      </w:r>
+    </w:p>
+    <w:p/>
+    <w:p>
+      <w:pPr>
+        <w:ind w:firstLine="0"/>
+        <w:jc w:val="center"/>
+      </w:pPr>
+      <w:r>
+        <w:drawing>
+          <wp:inline distT="0" distB="0" distL="0" distR="0" wp14:anchorId="60070A4F" wp14:editId="5CFB3BC5">
+            <wp:extent cx="3951935" cy="2023171"/>
+            <wp:effectExtent l="0" t="0" r="0" b="0"/>
+            <wp:docPr id="106575419" name="Рисунок 1"/>
+            <wp:cNvGraphicFramePr>
+              <a:graphicFrameLocks xmlns:a="http://schemas.openxmlformats.org/drawingml/2006/main" noChangeAspect="1"/>
+            </wp:cNvGraphicFramePr>
+            <a:graphic xmlns:a="http://schemas.openxmlformats.org/drawingml/2006/main">
+              <a:graphicData uri="http://schemas.openxmlformats.org/drawingml/2006/picture">
+                <pic:pic xmlns:pic="http://schemas.openxmlformats.org/drawingml/2006/picture">
+                  <pic:nvPicPr>
+                    <pic:cNvPr id="106575419" name=""/>
+                    <pic:cNvPicPr/>
+                  </pic:nvPicPr>
+                  <pic:blipFill>
+                    <a:blip r:embed="rId21"/>
+                    <a:stretch>
+                      <a:fillRect/>
+                    </a:stretch>
+                  </pic:blipFill>
+                  <pic:spPr>
+                    <a:xfrm>
+                      <a:off x="0" y="0"/>
+                      <a:ext cx="3957993" cy="2026272"/>
+                    </a:xfrm>
+                    <a:prstGeom prst="rect">
+                      <a:avLst/>
+                    </a:prstGeom>
+                  </pic:spPr>
+                </pic:pic>
+              </a:graphicData>
+            </a:graphic>
+          </wp:inline>
+        </w:drawing>
+      </w:r>
+    </w:p>
+    <w:p>
+      <w:pPr>
+        <w:ind w:firstLine="0"/>
+        <w:jc w:val="center"/>
+      </w:pPr>
+      <w:r>
+        <w:t>Рисунок 14 – Создание матриц</w:t>
+      </w:r>
+    </w:p>
+    <w:p>
+      <w:pPr>
+        <w:ind w:firstLine="0"/>
+        <w:jc w:val="center"/>
+      </w:pPr>
+    </w:p>
+    <w:p>
+      <w:r>
+        <w:t>Создавать матрицы также можно путём объединения векторов по строкам (</w:t>
+      </w:r>
+      <w:r>
+        <w:rPr>
+          <w:rFonts w:ascii="Courier New" w:hAnsi="Courier New" w:cs="Courier New"/>
+          <w:lang w:val="en-US"/>
+        </w:rPr>
+        <w:t>rbind</w:t>
+      </w:r>
+      <w:r>
+        <w:t>)</w:t>
+      </w:r>
+      <w:r>
+        <w:t xml:space="preserve"> или столбцам (</w:t>
+      </w:r>
+      <w:r>
+        <w:rPr>
+          <w:rFonts w:ascii="Courier New" w:hAnsi="Courier New" w:cs="Courier New"/>
+          <w:lang w:val="en-US"/>
+        </w:rPr>
+        <w:t>cbin</w:t>
+      </w:r>
+      <w:r>
+        <w:rPr>
+          <w:rFonts w:ascii="Courier New" w:hAnsi="Courier New" w:cs="Courier New"/>
+          <w:lang w:val="en-US"/>
+        </w:rPr>
+        <w:t>d</w:t>
+      </w:r>
+      <w:r>
+        <w:t>) (</w:t>
+      </w:r>
+      <w:r>
+        <w:t>рисунок 15</w:t>
+      </w:r>
+      <w:r>
+        <w:t>)</w:t>
+      </w:r>
+      <w:r>
+        <w:t>.</w:t>
+      </w:r>
+    </w:p>
+    <w:p>
+      <w:pPr>
+        <w:ind w:firstLine="0"/>
+      </w:pPr>
+    </w:p>
+    <w:p>
+      <w:pPr>
+        <w:ind w:firstLine="0"/>
+        <w:jc w:val="center"/>
+      </w:pPr>
+      <w:r>
+        <w:drawing>
+          <wp:inline distT="0" distB="0" distL="0" distR="0" wp14:anchorId="3ECE1430" wp14:editId="5D3B8032">
+            <wp:extent cx="2330245" cy="1818399"/>
+            <wp:effectExtent l="0" t="0" r="0" b="0"/>
+            <wp:docPr id="1292678799" name="Рисунок 1"/>
+            <wp:cNvGraphicFramePr>
+              <a:graphicFrameLocks xmlns:a="http://schemas.openxmlformats.org/drawingml/2006/main" noChangeAspect="1"/>
+            </wp:cNvGraphicFramePr>
+            <a:graphic xmlns:a="http://schemas.openxmlformats.org/drawingml/2006/main">
+              <a:graphicData uri="http://schemas.openxmlformats.org/drawingml/2006/picture">
+                <pic:pic xmlns:pic="http://schemas.openxmlformats.org/drawingml/2006/picture">
+                  <pic:nvPicPr>
+                    <pic:cNvPr id="1292678799" name=""/>
+                    <pic:cNvPicPr/>
+                  </pic:nvPicPr>
+                  <pic:blipFill>
+                    <a:blip r:embed="rId22"/>
+                    <a:stretch>
+                      <a:fillRect/>
+                    </a:stretch>
+                  </pic:blipFill>
+                  <pic:spPr>
+                    <a:xfrm>
+                      <a:off x="0" y="0"/>
+                      <a:ext cx="2332538" cy="1820188"/>
+                    </a:xfrm>
+                    <a:prstGeom prst="rect">
+                      <a:avLst/>
+                    </a:prstGeom>
+                  </pic:spPr>
+                </pic:pic>
+              </a:graphicData>
+            </a:graphic>
+          </wp:inline>
+        </w:drawing>
+      </w:r>
+    </w:p>
+    <w:p>
+      <w:pPr>
+        <w:ind w:firstLine="0"/>
+        <w:jc w:val="center"/>
+      </w:pPr>
+      <w:r>
+        <w:t>Рисунок 15 – Объединение векторов</w:t>
+      </w:r>
+    </w:p>
+    <w:p>
+      <w:pPr>
+        <w:ind w:firstLine="0"/>
+        <w:jc w:val="center"/>
+      </w:pPr>
+    </w:p>
+    <w:p>
+      <w:r>
+        <w:lastRenderedPageBreak/>
+        <w:t>С помощью специальных функций можно получить информацию о типе и размерности вектора или матрицы (рисунок 16).</w:t>
+      </w:r>
+    </w:p>
+    <w:p/>
+    <w:p>
+      <w:pPr>
+        <w:ind w:firstLine="0"/>
+        <w:jc w:val="center"/>
+      </w:pPr>
+      <w:r>
+        <w:drawing>
+          <wp:inline distT="0" distB="0" distL="0" distR="0" wp14:anchorId="5E009058" wp14:editId="0D46F84E">
+            <wp:extent cx="4704735" cy="1797293"/>
+            <wp:effectExtent l="0" t="0" r="0" b="0"/>
+            <wp:docPr id="1674787274" name="Рисунок 1"/>
+            <wp:cNvGraphicFramePr>
+              <a:graphicFrameLocks xmlns:a="http://schemas.openxmlformats.org/drawingml/2006/main" noChangeAspect="1"/>
+            </wp:cNvGraphicFramePr>
+            <a:graphic xmlns:a="http://schemas.openxmlformats.org/drawingml/2006/main">
+              <a:graphicData uri="http://schemas.openxmlformats.org/drawingml/2006/picture">
+                <pic:pic xmlns:pic="http://schemas.openxmlformats.org/drawingml/2006/picture">
+                  <pic:nvPicPr>
+                    <pic:cNvPr id="1674787274" name=""/>
+                    <pic:cNvPicPr/>
+                  </pic:nvPicPr>
+                  <pic:blipFill>
+                    <a:blip r:embed="rId23"/>
+                    <a:stretch>
+                      <a:fillRect/>
+                    </a:stretch>
+                  </pic:blipFill>
+                  <pic:spPr>
+                    <a:xfrm>
+                      <a:off x="0" y="0"/>
+                      <a:ext cx="4709749" cy="1799208"/>
+                    </a:xfrm>
+                    <a:prstGeom prst="rect">
+                      <a:avLst/>
+                    </a:prstGeom>
+                  </pic:spPr>
+                </pic:pic>
+              </a:graphicData>
+            </a:graphic>
+          </wp:inline>
+        </w:drawing>
+      </w:r>
+    </w:p>
+    <w:p>
+      <w:pPr>
+        <w:ind w:firstLine="0"/>
+        <w:jc w:val="center"/>
+      </w:pPr>
+      <w:r>
+        <w:t>Рисунок 16 – Информация о матрице</w:t>
+      </w:r>
+    </w:p>
+    <w:p>
+      <w:pPr>
+        <w:ind w:firstLine="0"/>
+        <w:jc w:val="center"/>
+      </w:pPr>
+    </w:p>
+    <w:p>
+      <w:r>
+        <w:t xml:space="preserve">Важной опцией языка </w:t>
+      </w:r>
+      <w:r>
+        <w:rPr>
+          <w:lang w:val="en-US"/>
+        </w:rPr>
+        <w:t>R</w:t>
+      </w:r>
+      <w:r>
+        <w:t xml:space="preserve"> </w:t>
+      </w:r>
+      <w:r>
+        <w:t xml:space="preserve">является построение графиков, осуществляемое командой </w:t>
+      </w:r>
+      <w:r>
+        <w:rPr>
+          <w:rFonts w:ascii="Courier New" w:hAnsi="Courier New" w:cs="Courier New"/>
+          <w:lang w:val="en-US"/>
+        </w:rPr>
+        <w:t>p</w:t>
+      </w:r>
+      <w:r>
+        <w:rPr>
+          <w:rFonts w:ascii="Courier New" w:hAnsi="Courier New" w:cs="Courier New"/>
+          <w:lang w:val="en-US"/>
+        </w:rPr>
+        <w:t>l</w:t>
+      </w:r>
+      <w:r>
+        <w:rPr>
+          <w:rFonts w:ascii="Courier New" w:hAnsi="Courier New" w:cs="Courier New"/>
+          <w:lang w:val="en-US"/>
+        </w:rPr>
+        <w:t>ot</w:t>
+      </w:r>
+      <w:r>
+        <w:rPr>
+          <w:rFonts w:ascii="Courier New" w:hAnsi="Courier New" w:cs="Courier New"/>
+        </w:rPr>
+        <w:t>()</w:t>
+      </w:r>
+      <w:r>
+        <w:t xml:space="preserve">. </w:t>
+      </w:r>
+      <w:r>
+        <w:t>В её аргументах можно задавать тип графика, значения</w:t>
+      </w:r>
+      <w:r>
+        <w:t>, отображаемые на графике, цвет и подписи для осей.</w:t>
+      </w:r>
+    </w:p>
+    <w:p/>
+    <w:p>
+      <w:pPr>
+        <w:pStyle w:val="af"/>
+      </w:pPr>
+      <w:r>
+        <w:t>x &lt;- c(1, 2, 3, 4, 5)</w:t>
+      </w:r>
+    </w:p>
+    <w:p>
+      <w:pPr>
+        <w:pStyle w:val="af"/>
+      </w:pPr>
+      <w:r>
+        <w:t>y &lt;- c(2, 4, 6, 8, 10)</w:t>
+      </w:r>
+    </w:p>
+    <w:p>
+      <w:pPr>
+        <w:pStyle w:val="af"/>
+      </w:pPr>
+      <w:r>
+        <w:t>plot(x, y, type = "l", main = "Пример графика", xlab = "X", ylab = "Y")</w:t>
+      </w:r>
+    </w:p>
+    <w:p>
+      <w:pPr>
+        <w:ind w:firstLine="0"/>
+        <w:jc w:val="center"/>
+      </w:pPr>
+    </w:p>
+    <w:p>
+      <w:pPr>
+        <w:ind w:firstLine="0"/>
+        <w:jc w:val="center"/>
+        <w:rPr>
+          <w:lang w:val="en-US"/>
+        </w:rPr>
+      </w:pPr>
+      <w:r>
+        <w:rPr>
+          <w:noProof/>
+        </w:rPr>
+        <w:drawing>
+          <wp:inline distT="0" distB="0" distL="0" distR="0" wp14:anchorId="4CD671BE" wp14:editId="4943F393">
+            <wp:extent cx="3473245" cy="3298200"/>
+            <wp:effectExtent l="0" t="0" r="0" b="0"/>
+            <wp:docPr id="1297344276" name="Рисунок 1"/>
+            <wp:cNvGraphicFramePr>
+              <a:graphicFrameLocks xmlns:a="http://schemas.openxmlformats.org/drawingml/2006/main" noChangeAspect="1"/>
+            </wp:cNvGraphicFramePr>
+            <a:graphic xmlns:a="http://schemas.openxmlformats.org/drawingml/2006/main">
+              <a:graphicData uri="http://schemas.openxmlformats.org/drawingml/2006/picture">
+                <pic:pic xmlns:pic="http://schemas.openxmlformats.org/drawingml/2006/picture">
+                  <pic:nvPicPr>
+                    <pic:cNvPr id="1297344276" name=""/>
+                    <pic:cNvPicPr/>
+                  </pic:nvPicPr>
+                  <pic:blipFill>
+                    <a:blip r:embed="rId24"/>
+                    <a:stretch>
+                      <a:fillRect/>
+                    </a:stretch>
+                  </pic:blipFill>
+                  <pic:spPr>
+                    <a:xfrm>
+                      <a:off x="0" y="0"/>
+                      <a:ext cx="3484321" cy="3308718"/>
+                    </a:xfrm>
+                    <a:prstGeom prst="rect">
+                      <a:avLst/>
+                    </a:prstGeom>
+                  </pic:spPr>
+                </pic:pic>
+              </a:graphicData>
+            </a:graphic>
+          </wp:inline>
+        </w:drawing>
+      </w:r>
+    </w:p>
+    <w:p>
+      <w:pPr>
+        <w:ind w:firstLine="0"/>
+        <w:jc w:val="center"/>
+      </w:pPr>
+      <w:r>
+        <w:t>Рисунок 17 – Построение линейного графика</w:t>
+      </w:r>
+    </w:p>
+    <w:p>
+      <w:pPr>
+        <w:ind w:firstLine="0"/>
+        <w:jc w:val="center"/>
+        <w:rPr>
+          <w:lang w:val="en-US"/>
+        </w:rPr>
+      </w:pPr>
+    </w:p>
+    <w:p>
+      <w:pPr>
+        <w:pStyle w:val="af"/>
+        <w:rPr>
+          <w:lang w:val="en-US"/>
+        </w:rPr>
+      </w:pPr>
+      <w:r>
+        <w:rPr>
+          <w:lang w:val="en-US"/>
+        </w:rPr>
+        <w:lastRenderedPageBreak/>
+        <w:t>plot(sin, -pi, 2*pi)</w:t>
+      </w:r>
+    </w:p>
+    <w:p>
+      <w:pPr>
+        <w:ind w:firstLine="0"/>
+        <w:jc w:val="center"/>
+        <w:rPr>
+          <w:lang w:val="en-US"/>
+        </w:rPr>
+      </w:pPr>
+    </w:p>
+    <w:p>
+      <w:pPr>
+        <w:ind w:firstLine="0"/>
+        <w:jc w:val="center"/>
+        <w:rPr>
+          <w:lang w:val="en-US"/>
+        </w:rPr>
+      </w:pPr>
+      <w:r>
+        <w:rPr>
+          <w:noProof/>
+        </w:rPr>
+        <w:drawing>
+          <wp:inline distT="0" distB="0" distL="0" distR="0" wp14:anchorId="5B0E4267" wp14:editId="42B7CAF6">
+            <wp:extent cx="3370006" cy="2921963"/>
+            <wp:effectExtent l="0" t="0" r="0" b="0"/>
+            <wp:docPr id="445498233" name="Рисунок 1"/>
+            <wp:cNvGraphicFramePr>
+              <a:graphicFrameLocks xmlns:a="http://schemas.openxmlformats.org/drawingml/2006/main" noChangeAspect="1"/>
+            </wp:cNvGraphicFramePr>
+            <a:graphic xmlns:a="http://schemas.openxmlformats.org/drawingml/2006/main">
+              <a:graphicData uri="http://schemas.openxmlformats.org/drawingml/2006/picture">
+                <pic:pic xmlns:pic="http://schemas.openxmlformats.org/drawingml/2006/picture">
+                  <pic:nvPicPr>
+                    <pic:cNvPr id="445498233" name=""/>
+                    <pic:cNvPicPr/>
+                  </pic:nvPicPr>
+                  <pic:blipFill>
+                    <a:blip r:embed="rId25"/>
+                    <a:stretch>
+                      <a:fillRect/>
+                    </a:stretch>
+                  </pic:blipFill>
+                  <pic:spPr>
+                    <a:xfrm>
+                      <a:off x="0" y="0"/>
+                      <a:ext cx="3376145" cy="2927286"/>
+                    </a:xfrm>
+                    <a:prstGeom prst="rect">
+                      <a:avLst/>
+                    </a:prstGeom>
+                  </pic:spPr>
+                </pic:pic>
+              </a:graphicData>
+            </a:graphic>
+          </wp:inline>
+        </w:drawing>
+      </w:r>
+    </w:p>
+    <w:p>
+      <w:pPr>
+        <w:ind w:firstLine="0"/>
+        <w:jc w:val="center"/>
+      </w:pPr>
+      <w:r>
+        <w:t>Рисунок 18 – Построение графика функции на интервале</w:t>
+      </w:r>
+    </w:p>
+    <w:p>
+      <w:pPr>
+        <w:ind w:firstLine="0"/>
+        <w:jc w:val="center"/>
+      </w:pPr>
+    </w:p>
     <w:p/>
     <w:p>
       <w:pPr>
@@ -676,18 +2169,130 @@
           <w:ilvl w:val="1"/>
           <w:numId w:val="20"/>
         </w:numPr>
-      </w:pPr>
-      <w:r>
+        <w:rPr>
+          <w:u w:val="single"/>
+        </w:rPr>
+      </w:pPr>
+      <w:r>
+        <w:rPr>
+          <w:u w:val="single"/>
+        </w:rPr>
         <w:t>Особенности языка R</w:t>
       </w:r>
       <w:r>
         <w:rPr>
-          <w:lang w:val="en-US"/>
-        </w:rPr>
-        <w:t>.</w:t>
-      </w:r>
-    </w:p>
-    <w:p/>
+          <w:u w:val="single"/>
+        </w:rPr>
+        <w:t>;</w:t>
+      </w:r>
+    </w:p>
+    <w:p>
+      <w:r>
+        <w:t xml:space="preserve">R одновременно является и языком, и программным обеспечением; его основные особенности: </w:t>
+      </w:r>
+    </w:p>
+    <w:p>
+      <w:pPr>
+        <w:pStyle w:val="aa"/>
+        <w:numPr>
+          <w:ilvl w:val="0"/>
+          <w:numId w:val="27"/>
+        </w:numPr>
+        <w:tabs>
+          <w:tab w:val="left" w:pos="1134"/>
+        </w:tabs>
+        <w:ind w:left="0" w:firstLine="709"/>
+      </w:pPr>
+      <w:r>
+        <w:t xml:space="preserve">возможность эффективной обработки данных и удобные средства для сохранения результатов; </w:t>
+      </w:r>
+    </w:p>
+    <w:p>
+      <w:pPr>
+        <w:pStyle w:val="aa"/>
+        <w:numPr>
+          <w:ilvl w:val="0"/>
+          <w:numId w:val="27"/>
+        </w:numPr>
+        <w:tabs>
+          <w:tab w:val="left" w:pos="1134"/>
+        </w:tabs>
+        <w:ind w:left="0" w:firstLine="709"/>
+      </w:pPr>
+      <w:r>
+        <w:t>может работать с различными парадигмами программирования;</w:t>
+      </w:r>
+    </w:p>
+    <w:p>
+      <w:pPr>
+        <w:pStyle w:val="aa"/>
+        <w:numPr>
+          <w:ilvl w:val="0"/>
+          <w:numId w:val="27"/>
+        </w:numPr>
+        <w:tabs>
+          <w:tab w:val="left" w:pos="1134"/>
+        </w:tabs>
+        <w:ind w:left="0" w:firstLine="709"/>
+      </w:pPr>
+      <w:r>
+        <w:t xml:space="preserve">набор операторов для обработки массивов, матриц и других сложных конструкций; </w:t>
+      </w:r>
+    </w:p>
+    <w:p>
+      <w:pPr>
+        <w:pStyle w:val="aa"/>
+        <w:numPr>
+          <w:ilvl w:val="0"/>
+          <w:numId w:val="27"/>
+        </w:numPr>
+        <w:tabs>
+          <w:tab w:val="left" w:pos="1134"/>
+        </w:tabs>
+        <w:ind w:left="0" w:firstLine="709"/>
+      </w:pPr>
+      <w:r>
+        <w:t>интерпретируем</w:t>
+      </w:r>
+      <w:r>
+        <w:t>ость</w:t>
+      </w:r>
+      <w:r>
+        <w:t xml:space="preserve"> (программа, написанная на нём, готова к исполнению сразу же, без необходимости компиляции в исполняемый файл);</w:t>
+      </w:r>
+    </w:p>
+    <w:p>
+      <w:pPr>
+        <w:pStyle w:val="aa"/>
+        <w:numPr>
+          <w:ilvl w:val="0"/>
+          <w:numId w:val="27"/>
+        </w:numPr>
+        <w:tabs>
+          <w:tab w:val="left" w:pos="1134"/>
+        </w:tabs>
+        <w:ind w:left="0" w:firstLine="709"/>
+      </w:pPr>
+      <w:r>
+        <w:t>большая, последовательная, интегрированная коллекция инструментов для проведения статистического анализа;</w:t>
+      </w:r>
+    </w:p>
+    <w:p>
+      <w:pPr>
+        <w:pStyle w:val="aa"/>
+        <w:numPr>
+          <w:ilvl w:val="0"/>
+          <w:numId w:val="27"/>
+        </w:numPr>
+        <w:tabs>
+          <w:tab w:val="left" w:pos="1134"/>
+        </w:tabs>
+        <w:ind w:left="0" w:firstLine="709"/>
+      </w:pPr>
+      <w:r>
+        <w:t xml:space="preserve">многочисленные графические средства для визуализации результатов анализа; </w:t>
+      </w:r>
+    </w:p>
     <w:p>
       <w:pPr>
         <w:pStyle w:val="aa"/>
@@ -695,12 +2300,79 @@
           <w:ilvl w:val="1"/>
           <w:numId w:val="20"/>
         </w:numPr>
-      </w:pPr>
-      <w:r>
+        <w:rPr>
+          <w:u w:val="single"/>
+        </w:rPr>
+      </w:pPr>
+      <w:r>
+        <w:rPr>
+          <w:u w:val="single"/>
+        </w:rPr>
+        <w:lastRenderedPageBreak/>
         <w:t>Команда для получения подробной информации о функции в R</w:t>
       </w:r>
       <w:r>
+        <w:rPr>
+          <w:u w:val="single"/>
+        </w:rPr>
+        <w:t>;</w:t>
+      </w:r>
+    </w:p>
+    <w:p>
+      <w:r>
+        <w:t xml:space="preserve">Для получения подробной информации (справки) о любой функции необходимо выполнить команду </w:t>
+      </w:r>
+      <w:r>
+        <w:rPr>
+          <w:rFonts w:ascii="Courier New" w:hAnsi="Courier New" w:cs="Courier New"/>
+        </w:rPr>
+        <w:t>help(&lt;имя функции&gt;)</w:t>
+      </w:r>
+      <w:r>
+        <w:t xml:space="preserve"> либо </w:t>
+      </w:r>
+      <w:r>
+        <w:rPr>
+          <w:rFonts w:ascii="Courier New" w:hAnsi="Courier New" w:cs="Courier New"/>
+        </w:rPr>
+        <w:t>?&lt;имя функции&gt;</w:t>
+      </w:r>
+      <w:r>
         <w:t>.</w:t>
+      </w:r>
+    </w:p>
+    <w:p>
+      <w:r>
+        <w:t xml:space="preserve">Если есть необходимость открыть справку через </w:t>
+      </w:r>
+      <w:r>
+        <w:t>браузер</w:t>
+      </w:r>
+      <w:r>
+        <w:t xml:space="preserve">, можно выполнить команду </w:t>
+      </w:r>
+      <w:r>
+        <w:rPr>
+          <w:rFonts w:ascii="Courier New" w:hAnsi="Courier New" w:cs="Courier New"/>
+        </w:rPr>
+        <w:t>help.start()</w:t>
+      </w:r>
+      <w:r>
+        <w:t>.</w:t>
+      </w:r>
+    </w:p>
+    <w:p>
+      <w:r>
+        <w:t xml:space="preserve">Результат, выводимый командой </w:t>
+      </w:r>
+      <w:r>
+        <w:rPr>
+          <w:rFonts w:ascii="Courier New" w:hAnsi="Courier New" w:cs="Courier New"/>
+        </w:rPr>
+        <w:t>help</w:t>
+      </w:r>
+      <w:r>
+        <w:t>, содержит словесное описание функции, список её аргументов, примеры её использования и детали реализации.</w:t>
       </w:r>
     </w:p>
     <w:p/>
@@ -711,28 +2383,72 @@
           <w:ilvl w:val="1"/>
           <w:numId w:val="20"/>
         </w:numPr>
-      </w:pPr>
-      <w:r>
-        <w:t xml:space="preserve">Структура и особенности команды </w:t>
-      </w:r>
-      <w:proofErr w:type="spellStart"/>
-      <w:proofErr w:type="gramStart"/>
-      <w:r>
+        <w:rPr>
+          <w:u w:val="single"/>
+        </w:rPr>
+      </w:pPr>
+      <w:r>
+        <w:rPr>
+          <w:u w:val="single"/>
+        </w:rPr>
+        <w:t>Структура и особенности команды round() в R</w:t>
+      </w:r>
+      <w:r>
+        <w:rPr>
+          <w:u w:val="single"/>
+        </w:rPr>
+        <w:t>;</w:t>
+      </w:r>
+    </w:p>
+    <w:p>
+      <w:r>
+        <w:t xml:space="preserve">Команда </w:t>
+      </w:r>
+      <w:r>
+        <w:rPr>
+          <w:rFonts w:ascii="Courier New" w:hAnsi="Courier New" w:cs="Courier New"/>
+        </w:rPr>
         <w:t>round</w:t>
       </w:r>
-      <w:proofErr w:type="spellEnd"/>
-      <w:r>
-        <w:t>(</w:t>
-      </w:r>
-      <w:proofErr w:type="gramEnd"/>
-      <w:r>
-        <w:t>)</w:t>
-      </w:r>
-      <w:r>
-        <w:t xml:space="preserve"> </w:t>
-      </w:r>
-      <w:r>
-        <w:t>в R.</w:t>
+      <w:r>
+        <w:t xml:space="preserve"> принимает на вход два числовых аргумента – </w:t>
+      </w:r>
+      <w:r>
+        <w:rPr>
+          <w:rFonts w:ascii="Courier New" w:hAnsi="Courier New" w:cs="Courier New"/>
+        </w:rPr>
+        <w:t>x</w:t>
+      </w:r>
+      <w:r>
+        <w:t xml:space="preserve"> и </w:t>
+      </w:r>
+      <w:r>
+        <w:rPr>
+          <w:rFonts w:ascii="Courier New" w:hAnsi="Courier New" w:cs="Courier New"/>
+        </w:rPr>
+        <w:t>digits</w:t>
+      </w:r>
+      <w:r>
+        <w:t xml:space="preserve">. </w:t>
+      </w:r>
+    </w:p>
+    <w:p>
+      <w:r>
+        <w:t xml:space="preserve">Первый – вещественное число, которое необходимо округлить до некоторого значения. Второй – целое число, обозначающее количество цифр после запятой, до которых происходит округление. Если аргумент </w:t>
+      </w:r>
+      <w:r>
+        <w:rPr>
+          <w:rFonts w:ascii="Courier New" w:hAnsi="Courier New" w:cs="Courier New"/>
+        </w:rPr>
+        <w:t>digits</w:t>
+      </w:r>
+      <w:r>
+        <w:t xml:space="preserve"> отрицательный, округление происходит до целых разрядов.</w:t>
+      </w:r>
+    </w:p>
+    <w:p>
+      <w:r>
+        <w:t xml:space="preserve">Полученные значения можно сохранять в переменные или просто выводить на экран. При округлении 0.5 округление происходит в меньшую сторону. </w:t>
       </w:r>
     </w:p>
     <w:p>
@@ -747,19 +2463,269 @@
           <w:ilvl w:val="1"/>
           <w:numId w:val="20"/>
         </w:numPr>
-      </w:pPr>
-      <w:r>
+        <w:rPr>
+          <w:u w:val="single"/>
+        </w:rPr>
+      </w:pPr>
+      <w:r>
+        <w:rPr>
+          <w:u w:val="single"/>
+        </w:rPr>
         <w:t>Команды для работы с векторами в R</w:t>
       </w:r>
       <w:r>
-        <w:t>.</w:t>
-      </w:r>
-    </w:p>
-    <w:p>
-      <w:pPr>
-        <w:ind w:firstLine="0"/>
-      </w:pPr>
-    </w:p>
+        <w:rPr>
+          <w:u w:val="single"/>
+        </w:rPr>
+        <w:t>;</w:t>
+      </w:r>
+    </w:p>
+    <w:p>
+      <w:r>
+        <w:t>Помимо указанных команд для создания векторов (</w:t>
+      </w:r>
+      <w:r>
+        <w:rPr>
+          <w:rFonts w:ascii="Courier New" w:hAnsi="Courier New" w:cs="Courier New"/>
+          <w:lang w:val="en-US"/>
+        </w:rPr>
+        <w:t>c</w:t>
+      </w:r>
+      <w:r>
+        <w:rPr>
+          <w:rFonts w:ascii="Courier New" w:hAnsi="Courier New" w:cs="Courier New"/>
+        </w:rPr>
+        <w:t>()</w:t>
+      </w:r>
+      <w:r>
+        <w:t xml:space="preserve">, </w:t>
+      </w:r>
+      <w:r>
+        <w:rPr>
+          <w:rFonts w:ascii="Courier New" w:hAnsi="Courier New" w:cs="Courier New"/>
+          <w:lang w:val="en-US"/>
+        </w:rPr>
+        <w:t>seq</w:t>
+      </w:r>
+      <w:r>
+        <w:rPr>
+          <w:rFonts w:ascii="Courier New" w:hAnsi="Courier New" w:cs="Courier New"/>
+        </w:rPr>
+        <w:t>()</w:t>
+      </w:r>
+      <w:r>
+        <w:t xml:space="preserve">, </w:t>
+      </w:r>
+      <w:r>
+        <w:rPr>
+          <w:rFonts w:ascii="Courier New" w:hAnsi="Courier New" w:cs="Courier New"/>
+          <w:lang w:val="en-US"/>
+        </w:rPr>
+        <w:t>rep</w:t>
+      </w:r>
+      <w:r>
+        <w:rPr>
+          <w:rFonts w:ascii="Courier New" w:hAnsi="Courier New" w:cs="Courier New"/>
+        </w:rPr>
+        <w:t>()</w:t>
+      </w:r>
+      <w:r>
+        <w:t>)</w:t>
+      </w:r>
+      <w:r>
+        <w:t>, получения их свойств (</w:t>
+      </w:r>
+      <w:r>
+        <w:rPr>
+          <w:rFonts w:ascii="Courier New" w:hAnsi="Courier New" w:cs="Courier New"/>
+          <w:lang w:val="en-US"/>
+        </w:rPr>
+        <w:t>length</w:t>
+      </w:r>
+      <w:r>
+        <w:t xml:space="preserve">, </w:t>
+      </w:r>
+      <w:r>
+        <w:rPr>
+          <w:rFonts w:ascii="Courier New" w:hAnsi="Courier New" w:cs="Courier New"/>
+          <w:lang w:val="en-US"/>
+        </w:rPr>
+        <w:t>mean</w:t>
+      </w:r>
+      <w:r>
+        <w:t xml:space="preserve">, </w:t>
+      </w:r>
+      <w:r>
+        <w:rPr>
+          <w:rFonts w:ascii="Courier New" w:hAnsi="Courier New" w:cs="Courier New"/>
+          <w:lang w:val="en-US"/>
+        </w:rPr>
+        <w:t>var</w:t>
+      </w:r>
+      <w:r>
+        <w:t>)</w:t>
+      </w:r>
+      <w:r>
+        <w:t>, а также арифметико-логических операций</w:t>
+      </w:r>
+      <w:r>
+        <w:t xml:space="preserve"> </w:t>
+      </w:r>
+      <w:r>
+        <w:t>для векторов доступны:</w:t>
+      </w:r>
+    </w:p>
+    <w:p>
+      <w:pPr>
+        <w:pStyle w:val="aa"/>
+        <w:numPr>
+          <w:ilvl w:val="0"/>
+          <w:numId w:val="28"/>
+        </w:numPr>
+      </w:pPr>
+      <w:r>
+        <w:rPr>
+          <w:rFonts w:ascii="Courier New" w:hAnsi="Courier New" w:cs="Courier New"/>
+          <w:lang w:val="en-US"/>
+        </w:rPr>
+        <w:t>sum()</w:t>
+      </w:r>
+      <w:r>
+        <w:rPr>
+          <w:lang w:val="en-US"/>
+        </w:rPr>
+        <w:t xml:space="preserve"> – </w:t>
+      </w:r>
+      <w:r>
+        <w:t>сумма элементов вектора;</w:t>
+      </w:r>
+    </w:p>
+    <w:p>
+      <w:pPr>
+        <w:pStyle w:val="aa"/>
+        <w:numPr>
+          <w:ilvl w:val="0"/>
+          <w:numId w:val="28"/>
+        </w:numPr>
+      </w:pPr>
+      <w:r>
+        <w:rPr>
+          <w:rFonts w:ascii="Courier New" w:hAnsi="Courier New" w:cs="Courier New"/>
+          <w:lang w:val="en-US"/>
+        </w:rPr>
+        <w:t>min()</w:t>
+      </w:r>
+      <w:r>
+        <w:rPr>
+          <w:lang w:val="en-US"/>
+        </w:rPr>
+        <w:t xml:space="preserve"> – минимальный элемент вектора;</w:t>
+      </w:r>
+    </w:p>
+    <w:p>
+      <w:pPr>
+        <w:pStyle w:val="aa"/>
+        <w:numPr>
+          <w:ilvl w:val="0"/>
+          <w:numId w:val="28"/>
+        </w:numPr>
+      </w:pPr>
+      <w:r>
+        <w:rPr>
+          <w:rFonts w:ascii="Courier New" w:hAnsi="Courier New" w:cs="Courier New"/>
+          <w:lang w:val="en-US"/>
+        </w:rPr>
+        <w:t>max</w:t>
+      </w:r>
+      <w:r>
+        <w:rPr>
+          <w:rFonts w:ascii="Courier New" w:hAnsi="Courier New" w:cs="Courier New"/>
+          <w:lang w:val="en-US"/>
+        </w:rPr>
+        <w:t>()</w:t>
+      </w:r>
+      <w:r>
+        <w:rPr>
+          <w:lang w:val="en-US"/>
+        </w:rPr>
+        <w:t xml:space="preserve"> – </w:t>
+      </w:r>
+      <w:r>
+        <w:rPr>
+          <w:lang w:val="en-US"/>
+        </w:rPr>
+        <w:t>максимальный</w:t>
+      </w:r>
+      <w:r>
+        <w:rPr>
+          <w:lang w:val="en-US"/>
+        </w:rPr>
+        <w:t xml:space="preserve"> элемент вектора</w:t>
+      </w:r>
+      <w:r>
+        <w:rPr>
+          <w:lang w:val="en-US"/>
+        </w:rPr>
+        <w:t>;</w:t>
+      </w:r>
+    </w:p>
+    <w:p>
+      <w:pPr>
+        <w:pStyle w:val="aa"/>
+        <w:numPr>
+          <w:ilvl w:val="0"/>
+          <w:numId w:val="28"/>
+        </w:numPr>
+      </w:pPr>
+      <w:r>
+        <w:rPr>
+          <w:rFonts w:ascii="Courier New" w:hAnsi="Courier New" w:cs="Courier New"/>
+          <w:lang w:val="en-US"/>
+        </w:rPr>
+        <w:t>sort</w:t>
+      </w:r>
+      <w:r>
+        <w:rPr>
+          <w:rFonts w:ascii="Courier New" w:hAnsi="Courier New" w:cs="Courier New"/>
+        </w:rPr>
+        <w:t>()</w:t>
+      </w:r>
+      <w:r>
+        <w:t xml:space="preserve"> – </w:t>
+      </w:r>
+      <w:r>
+        <w:t>сортировка вектора по возрастанию;</w:t>
+      </w:r>
+    </w:p>
+    <w:p>
+      <w:pPr>
+        <w:pStyle w:val="aa"/>
+        <w:numPr>
+          <w:ilvl w:val="0"/>
+          <w:numId w:val="28"/>
+        </w:numPr>
+      </w:pPr>
+      <w:r>
+        <w:rPr>
+          <w:rFonts w:ascii="Courier New" w:hAnsi="Courier New" w:cs="Courier New"/>
+          <w:lang w:val="en-US"/>
+        </w:rPr>
+        <w:t>rev</w:t>
+      </w:r>
+      <w:r>
+        <w:rPr>
+          <w:rFonts w:ascii="Courier New" w:hAnsi="Courier New" w:cs="Courier New"/>
+        </w:rPr>
+        <w:t>()</w:t>
+      </w:r>
+      <w:r>
+        <w:t xml:space="preserve"> – </w:t>
+      </w:r>
+      <w:r>
+        <w:t>изменить порядок элементов наоборот;</w:t>
+      </w:r>
+    </w:p>
+    <w:p/>
     <w:p>
       <w:pPr>
         <w:pStyle w:val="aa"/>
@@ -767,17 +2733,269 @@
           <w:ilvl w:val="1"/>
           <w:numId w:val="20"/>
         </w:numPr>
-      </w:pPr>
-      <w:r>
+        <w:rPr>
+          <w:u w:val="single"/>
+        </w:rPr>
+      </w:pPr>
+      <w:r>
+        <w:rPr>
+          <w:u w:val="single"/>
+        </w:rPr>
         <w:t>Команды для работы с матрицами в R</w:t>
       </w:r>
       <w:r>
-        <w:t>.</w:t>
-      </w:r>
-    </w:p>
-    <w:p>
-      <w:pPr>
-        <w:ind w:firstLine="0"/>
+        <w:rPr>
+          <w:u w:val="single"/>
+        </w:rPr>
+        <w:t>;</w:t>
+      </w:r>
+    </w:p>
+    <w:p>
+      <w:r>
+        <w:t>Помимо упомянутых в работе команд (</w:t>
+      </w:r>
+      <w:r>
+        <w:rPr>
+          <w:rFonts w:ascii="Courier New" w:hAnsi="Courier New" w:cs="Courier New"/>
+          <w:lang w:val="en-US"/>
+        </w:rPr>
+        <w:t>matrix</w:t>
+      </w:r>
+      <w:r>
+        <w:t xml:space="preserve">, </w:t>
+      </w:r>
+      <w:r>
+        <w:rPr>
+          <w:rFonts w:ascii="Courier New" w:hAnsi="Courier New" w:cs="Courier New"/>
+          <w:lang w:val="en-US"/>
+        </w:rPr>
+        <w:t>dim</w:t>
+      </w:r>
+      <w:r>
+        <w:t xml:space="preserve"> </w:t>
+      </w:r>
+      <w:r>
+        <w:t>и др.) для матриц есть:</w:t>
+      </w:r>
+    </w:p>
+    <w:p>
+      <w:pPr>
+        <w:pStyle w:val="aa"/>
+        <w:numPr>
+          <w:ilvl w:val="0"/>
+          <w:numId w:val="29"/>
+        </w:numPr>
+      </w:pPr>
+      <w:r>
+        <w:rPr>
+          <w:rFonts w:ascii="Courier New" w:hAnsi="Courier New" w:cs="Courier New"/>
+          <w:lang w:val="en-US"/>
+        </w:rPr>
+        <w:lastRenderedPageBreak/>
+        <w:t>rowSums()</w:t>
+      </w:r>
+      <w:r>
+        <w:rPr>
+          <w:rFonts w:cs="Times New Roman"/>
+          <w:lang w:val="en-US"/>
+        </w:rPr>
+        <w:t xml:space="preserve"> </w:t>
+      </w:r>
+      <w:r>
+        <w:rPr>
+          <w:lang w:val="en-US"/>
+        </w:rPr>
+        <w:t xml:space="preserve">– </w:t>
+      </w:r>
+      <w:r>
+        <w:t>возращает суммы строк;</w:t>
+      </w:r>
+    </w:p>
+    <w:p>
+      <w:pPr>
+        <w:pStyle w:val="aa"/>
+        <w:numPr>
+          <w:ilvl w:val="0"/>
+          <w:numId w:val="29"/>
+        </w:numPr>
+      </w:pPr>
+      <w:r>
+        <w:rPr>
+          <w:rFonts w:ascii="Courier New" w:hAnsi="Courier New" w:cs="Courier New"/>
+          <w:lang w:val="en-US"/>
+        </w:rPr>
+        <w:t>col</w:t>
+      </w:r>
+      <w:r>
+        <w:rPr>
+          <w:rFonts w:ascii="Courier New" w:hAnsi="Courier New" w:cs="Courier New"/>
+          <w:lang w:val="en-US"/>
+        </w:rPr>
+        <w:t>Sums()</w:t>
+      </w:r>
+      <w:r>
+        <w:rPr>
+          <w:rFonts w:cs="Times New Roman"/>
+          <w:lang w:val="en-US"/>
+        </w:rPr>
+        <w:t xml:space="preserve"> </w:t>
+      </w:r>
+      <w:r>
+        <w:rPr>
+          <w:lang w:val="en-US"/>
+        </w:rPr>
+        <w:t xml:space="preserve">– </w:t>
+      </w:r>
+      <w:r>
+        <w:t>возращает суммы ст</w:t>
+      </w:r>
+      <w:r>
+        <w:t>олбцов</w:t>
+      </w:r>
+      <w:r>
+        <w:t>;</w:t>
+      </w:r>
+    </w:p>
+    <w:p>
+      <w:pPr>
+        <w:pStyle w:val="aa"/>
+        <w:numPr>
+          <w:ilvl w:val="0"/>
+          <w:numId w:val="29"/>
+        </w:numPr>
+      </w:pPr>
+      <w:r>
+        <w:rPr>
+          <w:rFonts w:ascii="Courier New" w:hAnsi="Courier New" w:cs="Courier New"/>
+        </w:rPr>
+        <w:t>rowMeans()</w:t>
+      </w:r>
+      <w:r>
+        <w:rPr>
+          <w:rFonts w:cs="Times New Roman"/>
+        </w:rPr>
+        <w:t xml:space="preserve"> </w:t>
+      </w:r>
+      <w:r>
+        <w:t>–</w:t>
+      </w:r>
+      <w:r>
+        <w:t xml:space="preserve"> </w:t>
+      </w:r>
+      <w:r>
+        <w:t>среднее значение элементов каждой строки</w:t>
+      </w:r>
+      <w:r>
+        <w:t>;</w:t>
+      </w:r>
+    </w:p>
+    <w:p>
+      <w:pPr>
+        <w:pStyle w:val="aa"/>
+        <w:numPr>
+          <w:ilvl w:val="0"/>
+          <w:numId w:val="29"/>
+        </w:numPr>
+      </w:pPr>
+      <w:r>
+        <w:rPr>
+          <w:rFonts w:ascii="Courier New" w:hAnsi="Courier New" w:cs="Courier New"/>
+        </w:rPr>
+        <w:t>colMeans()</w:t>
+      </w:r>
+      <w:r>
+        <w:rPr>
+          <w:rFonts w:cs="Times New Roman"/>
+        </w:rPr>
+        <w:t xml:space="preserve"> </w:t>
+      </w:r>
+      <w:r>
+        <w:t>–</w:t>
+      </w:r>
+      <w:r>
+        <w:t xml:space="preserve"> </w:t>
+      </w:r>
+      <w:r>
+        <w:t>среднее значение элементов каждого столбца</w:t>
+      </w:r>
+      <w:r>
+        <w:t>;</w:t>
+      </w:r>
+    </w:p>
+    <w:p>
+      <w:pPr>
+        <w:pStyle w:val="aa"/>
+        <w:numPr>
+          <w:ilvl w:val="0"/>
+          <w:numId w:val="29"/>
+        </w:numPr>
+      </w:pPr>
+      <w:r>
+        <w:rPr>
+          <w:rFonts w:ascii="Courier New" w:hAnsi="Courier New" w:cs="Courier New"/>
+        </w:rPr>
+        <w:t>t()</w:t>
+      </w:r>
+      <w:r>
+        <w:rPr>
+          <w:rFonts w:cs="Times New Roman"/>
+          <w:lang w:val="en-US"/>
+        </w:rPr>
+        <w:t xml:space="preserve"> </w:t>
+      </w:r>
+      <w:r>
+        <w:t>–</w:t>
+      </w:r>
+      <w:r>
+        <w:t xml:space="preserve"> возвращает транспонированную матрицу</w:t>
+      </w:r>
+      <w:r>
+        <w:rPr>
+          <w:lang w:val="en-US"/>
+        </w:rPr>
+        <w:t>;</w:t>
+      </w:r>
+    </w:p>
+    <w:p>
+      <w:pPr>
+        <w:pStyle w:val="aa"/>
+        <w:numPr>
+          <w:ilvl w:val="0"/>
+          <w:numId w:val="29"/>
+        </w:numPr>
+      </w:pPr>
+      <w:r>
+        <w:rPr>
+          <w:rFonts w:ascii="Courier New" w:hAnsi="Courier New" w:cs="Courier New"/>
+        </w:rPr>
+        <w:t>apply(</w:t>
+      </w:r>
+      <w:r>
+        <w:rPr>
+          <w:rFonts w:ascii="Courier New" w:hAnsi="Courier New" w:cs="Courier New"/>
+        </w:rPr>
+        <w:t>)</w:t>
+      </w:r>
+      <w:r>
+        <w:rPr>
+          <w:rFonts w:cs="Times New Roman"/>
+        </w:rPr>
+        <w:t xml:space="preserve"> </w:t>
+      </w:r>
+      <w:r>
+        <w:t xml:space="preserve">– </w:t>
+      </w:r>
+      <w:r>
+        <w:t>применяет функцию к каждой строке или столбцу</w:t>
+      </w:r>
+      <w:r>
+        <w:t>;</w:t>
+      </w:r>
+    </w:p>
+    <w:p>
+      <w:pPr>
+        <w:pStyle w:val="aa"/>
+        <w:ind w:left="1429" w:firstLine="0"/>
       </w:pPr>
     </w:p>
     <w:p>
@@ -787,18 +3005,184 @@
           <w:ilvl w:val="1"/>
           <w:numId w:val="20"/>
         </w:numPr>
-      </w:pPr>
-      <w:r>
+        <w:rPr>
+          <w:u w:val="single"/>
+        </w:rPr>
+      </w:pPr>
+      <w:r>
+        <w:rPr>
+          <w:u w:val="single"/>
+        </w:rPr>
         <w:t>Работа с графикой в R</w:t>
       </w:r>
       <w:r>
-        <w:t>.</w:t>
-      </w:r>
-    </w:p>
-    <w:p>
-      <w:pPr>
-        <w:ind w:firstLine="0"/>
-      </w:pPr>
+        <w:rPr>
+          <w:u w:val="single"/>
+        </w:rPr>
+        <w:t>;</w:t>
+      </w:r>
+    </w:p>
+    <w:p>
+      <w:r>
+        <w:t>Помимо обычных графиков (</w:t>
+      </w:r>
+      <w:r>
+        <w:rPr>
+          <w:lang w:val="en-US"/>
+        </w:rPr>
+        <w:t>plot</w:t>
+      </w:r>
+      <w:r>
+        <w:t xml:space="preserve">) </w:t>
+      </w:r>
+      <w:r>
+        <w:t xml:space="preserve">в </w:t>
+      </w:r>
+      <w:r>
+        <w:rPr>
+          <w:lang w:val="en-US"/>
+        </w:rPr>
+        <w:t>R</w:t>
+      </w:r>
+      <w:r>
+        <w:t xml:space="preserve"> </w:t>
+      </w:r>
+      <w:r>
+        <w:t>можно создавать:</w:t>
+      </w:r>
+    </w:p>
+    <w:p>
+      <w:pPr>
+        <w:pStyle w:val="aa"/>
+        <w:numPr>
+          <w:ilvl w:val="0"/>
+          <w:numId w:val="30"/>
+        </w:numPr>
+      </w:pPr>
+      <w:r>
+        <w:rPr>
+          <w:rFonts w:ascii="Courier New" w:hAnsi="Courier New" w:cs="Courier New"/>
+        </w:rPr>
+        <w:t>barplot()</w:t>
+      </w:r>
+      <w:r>
+        <w:rPr>
+          <w:rFonts w:cs="Times New Roman"/>
+        </w:rPr>
+        <w:t xml:space="preserve"> </w:t>
+      </w:r>
+      <w:r>
+        <w:t>–</w:t>
+      </w:r>
+      <w:r>
+        <w:t xml:space="preserve"> создает столбчатые диаграммы</w:t>
+      </w:r>
+      <w:r>
+        <w:rPr>
+          <w:lang w:val="en-US"/>
+        </w:rPr>
+        <w:t>;</w:t>
+      </w:r>
+    </w:p>
+    <w:p>
+      <w:pPr>
+        <w:pStyle w:val="aa"/>
+        <w:numPr>
+          <w:ilvl w:val="0"/>
+          <w:numId w:val="30"/>
+        </w:numPr>
+      </w:pPr>
+      <w:r>
+        <w:rPr>
+          <w:rFonts w:ascii="Courier New" w:hAnsi="Courier New" w:cs="Courier New"/>
+        </w:rPr>
+        <w:t>hist()</w:t>
+      </w:r>
+      <w:r>
+        <w:rPr>
+          <w:rFonts w:cs="Times New Roman"/>
+        </w:rPr>
+        <w:t xml:space="preserve"> </w:t>
+      </w:r>
+      <w:r>
+        <w:t>–</w:t>
+      </w:r>
+      <w:r>
+        <w:t xml:space="preserve"> создает гистограммы</w:t>
+      </w:r>
+      <w:r>
+        <w:rPr>
+          <w:lang w:val="en-US"/>
+        </w:rPr>
+        <w:t>;</w:t>
+      </w:r>
+    </w:p>
+    <w:p>
+      <w:pPr>
+        <w:pStyle w:val="aa"/>
+        <w:numPr>
+          <w:ilvl w:val="0"/>
+          <w:numId w:val="30"/>
+        </w:numPr>
+      </w:pPr>
+      <w:r>
+        <w:rPr>
+          <w:rFonts w:ascii="Courier New" w:hAnsi="Courier New" w:cs="Courier New"/>
+        </w:rPr>
+        <w:t>boxplot()</w:t>
+      </w:r>
+      <w:r>
+        <w:rPr>
+          <w:rFonts w:cs="Times New Roman"/>
+        </w:rPr>
+        <w:t xml:space="preserve"> </w:t>
+      </w:r>
+      <w:r>
+        <w:t>–</w:t>
+      </w:r>
+      <w:r>
+        <w:t xml:space="preserve"> </w:t>
+      </w:r>
+      <w:r>
+        <w:t>"ящик с усами" для отображения распределения данных</w:t>
+      </w:r>
+      <w:r>
+        <w:t>;</w:t>
+      </w:r>
+    </w:p>
+    <w:p>
+      <w:pPr>
+        <w:pStyle w:val="aa"/>
+        <w:numPr>
+          <w:ilvl w:val="0"/>
+          <w:numId w:val="30"/>
+        </w:numPr>
+      </w:pPr>
+      <w:r>
+        <w:rPr>
+          <w:rFonts w:ascii="Courier New" w:hAnsi="Courier New" w:cs="Courier New"/>
+        </w:rPr>
+        <w:t>pie()</w:t>
+      </w:r>
+      <w:r>
+        <w:rPr>
+          <w:rFonts w:ascii="Courier New" w:hAnsi="Courier New" w:cs="Courier New"/>
+          <w:lang w:val="en-US"/>
+        </w:rPr>
+        <w:t xml:space="preserve"> </w:t>
+      </w:r>
+      <w:r>
+        <w:t>–</w:t>
+      </w:r>
+      <w:r>
+        <w:t xml:space="preserve">  создает круговые диаграммы</w:t>
+      </w:r>
+      <w:r>
+        <w:rPr>
+          <w:lang w:val="en-US"/>
+        </w:rPr>
+        <w:t>;</w:t>
+      </w:r>
     </w:p>
     <w:p/>
     <w:p/>
@@ -816,6 +3200,26 @@
     </w:p>
     <w:p/>
     <w:p>
+      <w:r>
+        <w:t xml:space="preserve">В ходе ознакомления с особенностями языка </w:t>
+      </w:r>
+      <w:r>
+        <w:rPr>
+          <w:lang w:val="en-US"/>
+        </w:rPr>
+        <w:t>R</w:t>
+      </w:r>
+      <w:r>
+        <w:t xml:space="preserve"> </w:t>
+      </w:r>
+      <w:r>
+        <w:t xml:space="preserve">было определено, что он предназначен для обработки и анализа больших объёмов структурированных данных. Также он обладает стандартным набором функций для проведения арифметических и логических операций, </w:t>
+      </w:r>
+      <w:r>
+        <w:t>представления данных в различных типах и визуализации статистической информации.</w:t>
+      </w:r>
+    </w:p>
+    <w:p>
       <w:pPr>
         <w:rPr>
           <w:b/>
@@ -823,13 +3227,22 @@
         </w:rPr>
       </w:pPr>
       <w:r>
+        <w:t xml:space="preserve">Основные операторы и функции были выписаны и проанализированы в ходе работы. Полученные знания позволяют приступить к более углублённому изучения аналитических функций языка </w:t>
+      </w:r>
+      <w:r>
+        <w:rPr>
+          <w:lang w:val="en-US"/>
+        </w:rPr>
+        <w:t>R</w:t>
+      </w:r>
+      <w:r>
         <w:t>.</w:t>
       </w:r>
     </w:p>
     <w:p/>
     <w:sectPr>
-      <w:headerReference w:type="default" r:id="rId8"/>
-      <w:headerReference w:type="first" r:id="rId9"/>
+      <w:headerReference w:type="default" r:id="rId26"/>
+      <w:headerReference w:type="first" r:id="rId27"/>
       <w:pgSz w:w="11906" w:h="16838"/>
       <w:pgMar w:top="851" w:right="567" w:bottom="851" w:left="1418" w:header="680" w:footer="680" w:gutter="0"/>
       <w:cols w:space="708"/>
@@ -1264,6 +3677,119 @@
     </w:lvl>
   </w:abstractNum>
   <w:abstractNum w:abstractNumId="3" w15:restartNumberingAfterBreak="0">
+    <w:nsid w:val="0B852841"/>
+    <w:multiLevelType w:val="hybridMultilevel"/>
+    <w:tmpl w:val="F55A150E"/>
+    <w:lvl w:ilvl="0" w:tplc="9C8078D6">
+      <w:start w:val="1"/>
+      <w:numFmt w:val="bullet"/>
+      <w:lvlText w:val=""/>
+      <w:lvlJc w:val="left"/>
+      <w:pPr>
+        <w:ind w:left="1429" w:hanging="360"/>
+      </w:pPr>
+      <w:rPr>
+        <w:rFonts w:ascii="Symbol" w:hAnsi="Symbol" w:hint="default"/>
+      </w:rPr>
+    </w:lvl>
+    <w:lvl w:ilvl="1" w:tplc="04190003" w:tentative="1">
+      <w:start w:val="1"/>
+      <w:numFmt w:val="bullet"/>
+      <w:lvlText w:val="o"/>
+      <w:lvlJc w:val="left"/>
+      <w:pPr>
+        <w:ind w:left="2149" w:hanging="360"/>
+      </w:pPr>
+      <w:rPr>
+        <w:rFonts w:ascii="Courier New" w:hAnsi="Courier New" w:cs="Courier New" w:hint="default"/>
+      </w:rPr>
+    </w:lvl>
+    <w:lvl w:ilvl="2" w:tplc="04190005" w:tentative="1">
+      <w:start w:val="1"/>
+      <w:numFmt w:val="bullet"/>
+      <w:lvlText w:val=""/>
+      <w:lvlJc w:val="left"/>
+      <w:pPr>
+        <w:ind w:left="2869" w:hanging="360"/>
+      </w:pPr>
+      <w:rPr>
+        <w:rFonts w:ascii="Wingdings" w:hAnsi="Wingdings" w:hint="default"/>
+      </w:rPr>
+    </w:lvl>
+    <w:lvl w:ilvl="3" w:tplc="04190001" w:tentative="1">
+      <w:start w:val="1"/>
+      <w:numFmt w:val="bullet"/>
+      <w:lvlText w:val=""/>
+      <w:lvlJc w:val="left"/>
+      <w:pPr>
+        <w:ind w:left="3589" w:hanging="360"/>
+      </w:pPr>
+      <w:rPr>
+        <w:rFonts w:ascii="Symbol" w:hAnsi="Symbol" w:hint="default"/>
+      </w:rPr>
+    </w:lvl>
+    <w:lvl w:ilvl="4" w:tplc="04190003" w:tentative="1">
+      <w:start w:val="1"/>
+      <w:numFmt w:val="bullet"/>
+      <w:lvlText w:val="o"/>
+      <w:lvlJc w:val="left"/>
+      <w:pPr>
+        <w:ind w:left="4309" w:hanging="360"/>
+      </w:pPr>
+      <w:rPr>
+        <w:rFonts w:ascii="Courier New" w:hAnsi="Courier New" w:cs="Courier New" w:hint="default"/>
+      </w:rPr>
+    </w:lvl>
+    <w:lvl w:ilvl="5" w:tplc="04190005" w:tentative="1">
+      <w:start w:val="1"/>
+      <w:numFmt w:val="bullet"/>
+      <w:lvlText w:val=""/>
+      <w:lvlJc w:val="left"/>
+      <w:pPr>
+        <w:ind w:left="5029" w:hanging="360"/>
+      </w:pPr>
+      <w:rPr>
+        <w:rFonts w:ascii="Wingdings" w:hAnsi="Wingdings" w:hint="default"/>
+      </w:rPr>
+    </w:lvl>
+    <w:lvl w:ilvl="6" w:tplc="04190001" w:tentative="1">
+      <w:start w:val="1"/>
+      <w:numFmt w:val="bullet"/>
+      <w:lvlText w:val=""/>
+      <w:lvlJc w:val="left"/>
+      <w:pPr>
+        <w:ind w:left="5749" w:hanging="360"/>
+      </w:pPr>
+      <w:rPr>
+        <w:rFonts w:ascii="Symbol" w:hAnsi="Symbol" w:hint="default"/>
+      </w:rPr>
+    </w:lvl>
+    <w:lvl w:ilvl="7" w:tplc="04190003" w:tentative="1">
+      <w:start w:val="1"/>
+      <w:numFmt w:val="bullet"/>
+      <w:lvlText w:val="o"/>
+      <w:lvlJc w:val="left"/>
+      <w:pPr>
+        <w:ind w:left="6469" w:hanging="360"/>
+      </w:pPr>
+      <w:rPr>
+        <w:rFonts w:ascii="Courier New" w:hAnsi="Courier New" w:cs="Courier New" w:hint="default"/>
+      </w:rPr>
+    </w:lvl>
+    <w:lvl w:ilvl="8" w:tplc="04190005" w:tentative="1">
+      <w:start w:val="1"/>
+      <w:numFmt w:val="bullet"/>
+      <w:lvlText w:val=""/>
+      <w:lvlJc w:val="left"/>
+      <w:pPr>
+        <w:ind w:left="7189" w:hanging="360"/>
+      </w:pPr>
+      <w:rPr>
+        <w:rFonts w:ascii="Wingdings" w:hAnsi="Wingdings" w:hint="default"/>
+      </w:rPr>
+    </w:lvl>
+  </w:abstractNum>
+  <w:abstractNum w:abstractNumId="4" w15:restartNumberingAfterBreak="0">
     <w:nsid w:val="17432CE4"/>
     <w:multiLevelType w:val="hybridMultilevel"/>
     <w:tmpl w:val="4A0AF04C"/>
@@ -1352,7 +3878,7 @@
       </w:pPr>
     </w:lvl>
   </w:abstractNum>
-  <w:abstractNum w:abstractNumId="4" w15:restartNumberingAfterBreak="0">
+  <w:abstractNum w:abstractNumId="5" w15:restartNumberingAfterBreak="0">
     <w:nsid w:val="1F4A2405"/>
     <w:multiLevelType w:val="hybridMultilevel"/>
     <w:tmpl w:val="20281F22"/>
@@ -1438,7 +3964,7 @@
       </w:pPr>
     </w:lvl>
   </w:abstractNum>
-  <w:abstractNum w:abstractNumId="5" w15:restartNumberingAfterBreak="0">
+  <w:abstractNum w:abstractNumId="6" w15:restartNumberingAfterBreak="0">
     <w:nsid w:val="20273192"/>
     <w:multiLevelType w:val="multilevel"/>
     <w:tmpl w:val="0419001F"/>
@@ -1524,7 +4050,7 @@
       </w:pPr>
     </w:lvl>
   </w:abstractNum>
-  <w:abstractNum w:abstractNumId="6" w15:restartNumberingAfterBreak="0">
+  <w:abstractNum w:abstractNumId="7" w15:restartNumberingAfterBreak="0">
     <w:nsid w:val="240D3BC1"/>
     <w:multiLevelType w:val="hybridMultilevel"/>
     <w:tmpl w:val="25D00114"/>
@@ -1616,7 +4142,7 @@
       </w:pPr>
     </w:lvl>
   </w:abstractNum>
-  <w:abstractNum w:abstractNumId="7" w15:restartNumberingAfterBreak="0">
+  <w:abstractNum w:abstractNumId="8" w15:restartNumberingAfterBreak="0">
     <w:nsid w:val="26670530"/>
     <w:multiLevelType w:val="hybridMultilevel"/>
     <w:tmpl w:val="4C549AB8"/>
@@ -1702,7 +4228,120 @@
       </w:pPr>
     </w:lvl>
   </w:abstractNum>
-  <w:abstractNum w:abstractNumId="8" w15:restartNumberingAfterBreak="0">
+  <w:abstractNum w:abstractNumId="9" w15:restartNumberingAfterBreak="0">
+    <w:nsid w:val="294F6B32"/>
+    <w:multiLevelType w:val="hybridMultilevel"/>
+    <w:tmpl w:val="77268A4C"/>
+    <w:lvl w:ilvl="0" w:tplc="9C8078D6">
+      <w:start w:val="1"/>
+      <w:numFmt w:val="bullet"/>
+      <w:lvlText w:val=""/>
+      <w:lvlJc w:val="left"/>
+      <w:pPr>
+        <w:ind w:left="1429" w:hanging="360"/>
+      </w:pPr>
+      <w:rPr>
+        <w:rFonts w:ascii="Symbol" w:hAnsi="Symbol" w:hint="default"/>
+      </w:rPr>
+    </w:lvl>
+    <w:lvl w:ilvl="1" w:tplc="04190003" w:tentative="1">
+      <w:start w:val="1"/>
+      <w:numFmt w:val="bullet"/>
+      <w:lvlText w:val="o"/>
+      <w:lvlJc w:val="left"/>
+      <w:pPr>
+        <w:ind w:left="2149" w:hanging="360"/>
+      </w:pPr>
+      <w:rPr>
+        <w:rFonts w:ascii="Courier New" w:hAnsi="Courier New" w:cs="Courier New" w:hint="default"/>
+      </w:rPr>
+    </w:lvl>
+    <w:lvl w:ilvl="2" w:tplc="04190005" w:tentative="1">
+      <w:start w:val="1"/>
+      <w:numFmt w:val="bullet"/>
+      <w:lvlText w:val=""/>
+      <w:lvlJc w:val="left"/>
+      <w:pPr>
+        <w:ind w:left="2869" w:hanging="360"/>
+      </w:pPr>
+      <w:rPr>
+        <w:rFonts w:ascii="Wingdings" w:hAnsi="Wingdings" w:hint="default"/>
+      </w:rPr>
+    </w:lvl>
+    <w:lvl w:ilvl="3" w:tplc="04190001" w:tentative="1">
+      <w:start w:val="1"/>
+      <w:numFmt w:val="bullet"/>
+      <w:lvlText w:val=""/>
+      <w:lvlJc w:val="left"/>
+      <w:pPr>
+        <w:ind w:left="3589" w:hanging="360"/>
+      </w:pPr>
+      <w:rPr>
+        <w:rFonts w:ascii="Symbol" w:hAnsi="Symbol" w:hint="default"/>
+      </w:rPr>
+    </w:lvl>
+    <w:lvl w:ilvl="4" w:tplc="04190003" w:tentative="1">
+      <w:start w:val="1"/>
+      <w:numFmt w:val="bullet"/>
+      <w:lvlText w:val="o"/>
+      <w:lvlJc w:val="left"/>
+      <w:pPr>
+        <w:ind w:left="4309" w:hanging="360"/>
+      </w:pPr>
+      <w:rPr>
+        <w:rFonts w:ascii="Courier New" w:hAnsi="Courier New" w:cs="Courier New" w:hint="default"/>
+      </w:rPr>
+    </w:lvl>
+    <w:lvl w:ilvl="5" w:tplc="04190005" w:tentative="1">
+      <w:start w:val="1"/>
+      <w:numFmt w:val="bullet"/>
+      <w:lvlText w:val=""/>
+      <w:lvlJc w:val="left"/>
+      <w:pPr>
+        <w:ind w:left="5029" w:hanging="360"/>
+      </w:pPr>
+      <w:rPr>
+        <w:rFonts w:ascii="Wingdings" w:hAnsi="Wingdings" w:hint="default"/>
+      </w:rPr>
+    </w:lvl>
+    <w:lvl w:ilvl="6" w:tplc="04190001" w:tentative="1">
+      <w:start w:val="1"/>
+      <w:numFmt w:val="bullet"/>
+      <w:lvlText w:val=""/>
+      <w:lvlJc w:val="left"/>
+      <w:pPr>
+        <w:ind w:left="5749" w:hanging="360"/>
+      </w:pPr>
+      <w:rPr>
+        <w:rFonts w:ascii="Symbol" w:hAnsi="Symbol" w:hint="default"/>
+      </w:rPr>
+    </w:lvl>
+    <w:lvl w:ilvl="7" w:tplc="04190003" w:tentative="1">
+      <w:start w:val="1"/>
+      <w:numFmt w:val="bullet"/>
+      <w:lvlText w:val="o"/>
+      <w:lvlJc w:val="left"/>
+      <w:pPr>
+        <w:ind w:left="6469" w:hanging="360"/>
+      </w:pPr>
+      <w:rPr>
+        <w:rFonts w:ascii="Courier New" w:hAnsi="Courier New" w:cs="Courier New" w:hint="default"/>
+      </w:rPr>
+    </w:lvl>
+    <w:lvl w:ilvl="8" w:tplc="04190005" w:tentative="1">
+      <w:start w:val="1"/>
+      <w:numFmt w:val="bullet"/>
+      <w:lvlText w:val=""/>
+      <w:lvlJc w:val="left"/>
+      <w:pPr>
+        <w:ind w:left="7189" w:hanging="360"/>
+      </w:pPr>
+      <w:rPr>
+        <w:rFonts w:ascii="Wingdings" w:hAnsi="Wingdings" w:hint="default"/>
+      </w:rPr>
+    </w:lvl>
+  </w:abstractNum>
+  <w:abstractNum w:abstractNumId="10" w15:restartNumberingAfterBreak="0">
     <w:nsid w:val="2B824610"/>
     <w:multiLevelType w:val="multilevel"/>
     <w:tmpl w:val="0419001F"/>
@@ -1788,7 +4427,7 @@
       </w:pPr>
     </w:lvl>
   </w:abstractNum>
-  <w:abstractNum w:abstractNumId="9" w15:restartNumberingAfterBreak="0">
+  <w:abstractNum w:abstractNumId="11" w15:restartNumberingAfterBreak="0">
     <w:nsid w:val="2D4D1AFF"/>
     <w:multiLevelType w:val="hybridMultilevel"/>
     <w:tmpl w:val="C3EE1132"/>
@@ -1901,7 +4540,7 @@
       </w:rPr>
     </w:lvl>
   </w:abstractNum>
-  <w:abstractNum w:abstractNumId="10" w15:restartNumberingAfterBreak="0">
+  <w:abstractNum w:abstractNumId="12" w15:restartNumberingAfterBreak="0">
     <w:nsid w:val="34E14F36"/>
     <w:multiLevelType w:val="hybridMultilevel"/>
     <w:tmpl w:val="1910EDF0"/>
@@ -1990,7 +4629,120 @@
       </w:pPr>
     </w:lvl>
   </w:abstractNum>
-  <w:abstractNum w:abstractNumId="11" w15:restartNumberingAfterBreak="0">
+  <w:abstractNum w:abstractNumId="13" w15:restartNumberingAfterBreak="0">
+    <w:nsid w:val="38863CAE"/>
+    <w:multiLevelType w:val="hybridMultilevel"/>
+    <w:tmpl w:val="3CB2D4F2"/>
+    <w:lvl w:ilvl="0" w:tplc="9C8078D6">
+      <w:start w:val="1"/>
+      <w:numFmt w:val="bullet"/>
+      <w:lvlText w:val=""/>
+      <w:lvlJc w:val="left"/>
+      <w:pPr>
+        <w:ind w:left="1429" w:hanging="360"/>
+      </w:pPr>
+      <w:rPr>
+        <w:rFonts w:ascii="Symbol" w:hAnsi="Symbol" w:hint="default"/>
+      </w:rPr>
+    </w:lvl>
+    <w:lvl w:ilvl="1" w:tplc="04190003" w:tentative="1">
+      <w:start w:val="1"/>
+      <w:numFmt w:val="bullet"/>
+      <w:lvlText w:val="o"/>
+      <w:lvlJc w:val="left"/>
+      <w:pPr>
+        <w:ind w:left="2149" w:hanging="360"/>
+      </w:pPr>
+      <w:rPr>
+        <w:rFonts w:ascii="Courier New" w:hAnsi="Courier New" w:cs="Courier New" w:hint="default"/>
+      </w:rPr>
+    </w:lvl>
+    <w:lvl w:ilvl="2" w:tplc="04190005" w:tentative="1">
+      <w:start w:val="1"/>
+      <w:numFmt w:val="bullet"/>
+      <w:lvlText w:val=""/>
+      <w:lvlJc w:val="left"/>
+      <w:pPr>
+        <w:ind w:left="2869" w:hanging="360"/>
+      </w:pPr>
+      <w:rPr>
+        <w:rFonts w:ascii="Wingdings" w:hAnsi="Wingdings" w:hint="default"/>
+      </w:rPr>
+    </w:lvl>
+    <w:lvl w:ilvl="3" w:tplc="04190001" w:tentative="1">
+      <w:start w:val="1"/>
+      <w:numFmt w:val="bullet"/>
+      <w:lvlText w:val=""/>
+      <w:lvlJc w:val="left"/>
+      <w:pPr>
+        <w:ind w:left="3589" w:hanging="360"/>
+      </w:pPr>
+      <w:rPr>
+        <w:rFonts w:ascii="Symbol" w:hAnsi="Symbol" w:hint="default"/>
+      </w:rPr>
+    </w:lvl>
+    <w:lvl w:ilvl="4" w:tplc="04190003" w:tentative="1">
+      <w:start w:val="1"/>
+      <w:numFmt w:val="bullet"/>
+      <w:lvlText w:val="o"/>
+      <w:lvlJc w:val="left"/>
+      <w:pPr>
+        <w:ind w:left="4309" w:hanging="360"/>
+      </w:pPr>
+      <w:rPr>
+        <w:rFonts w:ascii="Courier New" w:hAnsi="Courier New" w:cs="Courier New" w:hint="default"/>
+      </w:rPr>
+    </w:lvl>
+    <w:lvl w:ilvl="5" w:tplc="04190005" w:tentative="1">
+      <w:start w:val="1"/>
+      <w:numFmt w:val="bullet"/>
+      <w:lvlText w:val=""/>
+      <w:lvlJc w:val="left"/>
+      <w:pPr>
+        <w:ind w:left="5029" w:hanging="360"/>
+      </w:pPr>
+      <w:rPr>
+        <w:rFonts w:ascii="Wingdings" w:hAnsi="Wingdings" w:hint="default"/>
+      </w:rPr>
+    </w:lvl>
+    <w:lvl w:ilvl="6" w:tplc="04190001" w:tentative="1">
+      <w:start w:val="1"/>
+      <w:numFmt w:val="bullet"/>
+      <w:lvlText w:val=""/>
+      <w:lvlJc w:val="left"/>
+      <w:pPr>
+        <w:ind w:left="5749" w:hanging="360"/>
+      </w:pPr>
+      <w:rPr>
+        <w:rFonts w:ascii="Symbol" w:hAnsi="Symbol" w:hint="default"/>
+      </w:rPr>
+    </w:lvl>
+    <w:lvl w:ilvl="7" w:tplc="04190003" w:tentative="1">
+      <w:start w:val="1"/>
+      <w:numFmt w:val="bullet"/>
+      <w:lvlText w:val="o"/>
+      <w:lvlJc w:val="left"/>
+      <w:pPr>
+        <w:ind w:left="6469" w:hanging="360"/>
+      </w:pPr>
+      <w:rPr>
+        <w:rFonts w:ascii="Courier New" w:hAnsi="Courier New" w:cs="Courier New" w:hint="default"/>
+      </w:rPr>
+    </w:lvl>
+    <w:lvl w:ilvl="8" w:tplc="04190005" w:tentative="1">
+      <w:start w:val="1"/>
+      <w:numFmt w:val="bullet"/>
+      <w:lvlText w:val=""/>
+      <w:lvlJc w:val="left"/>
+      <w:pPr>
+        <w:ind w:left="7189" w:hanging="360"/>
+      </w:pPr>
+      <w:rPr>
+        <w:rFonts w:ascii="Wingdings" w:hAnsi="Wingdings" w:hint="default"/>
+      </w:rPr>
+    </w:lvl>
+  </w:abstractNum>
+  <w:abstractNum w:abstractNumId="14" w15:restartNumberingAfterBreak="0">
     <w:nsid w:val="388D3C08"/>
     <w:multiLevelType w:val="hybridMultilevel"/>
     <w:tmpl w:val="0AB0413E"/>
@@ -2079,7 +4831,7 @@
       </w:pPr>
     </w:lvl>
   </w:abstractNum>
-  <w:abstractNum w:abstractNumId="12" w15:restartNumberingAfterBreak="0">
+  <w:abstractNum w:abstractNumId="15" w15:restartNumberingAfterBreak="0">
     <w:nsid w:val="39F10AD6"/>
     <w:multiLevelType w:val="hybridMultilevel"/>
     <w:tmpl w:val="3BE29F88"/>
@@ -2168,7 +4920,7 @@
       </w:pPr>
     </w:lvl>
   </w:abstractNum>
-  <w:abstractNum w:abstractNumId="13" w15:restartNumberingAfterBreak="0">
+  <w:abstractNum w:abstractNumId="16" w15:restartNumberingAfterBreak="0">
     <w:nsid w:val="3E174836"/>
     <w:multiLevelType w:val="hybridMultilevel"/>
     <w:tmpl w:val="67104976"/>
@@ -2257,7 +5009,7 @@
       </w:pPr>
     </w:lvl>
   </w:abstractNum>
-  <w:abstractNum w:abstractNumId="14" w15:restartNumberingAfterBreak="0">
+  <w:abstractNum w:abstractNumId="17" w15:restartNumberingAfterBreak="0">
     <w:nsid w:val="407205B6"/>
     <w:multiLevelType w:val="hybridMultilevel"/>
     <w:tmpl w:val="3FCA9934"/>
@@ -2349,7 +5101,7 @@
       </w:pPr>
     </w:lvl>
   </w:abstractNum>
-  <w:abstractNum w:abstractNumId="15" w15:restartNumberingAfterBreak="0">
+  <w:abstractNum w:abstractNumId="18" w15:restartNumberingAfterBreak="0">
     <w:nsid w:val="49B32C19"/>
     <w:multiLevelType w:val="hybridMultilevel"/>
     <w:tmpl w:val="2F903250"/>
@@ -2438,7 +5190,7 @@
       </w:pPr>
     </w:lvl>
   </w:abstractNum>
-  <w:abstractNum w:abstractNumId="16" w15:restartNumberingAfterBreak="0">
+  <w:abstractNum w:abstractNumId="19" w15:restartNumberingAfterBreak="0">
     <w:nsid w:val="4C452988"/>
     <w:multiLevelType w:val="hybridMultilevel"/>
     <w:tmpl w:val="F7EE2C2C"/>
@@ -2524,7 +5276,7 @@
       </w:pPr>
     </w:lvl>
   </w:abstractNum>
-  <w:abstractNum w:abstractNumId="17" w15:restartNumberingAfterBreak="0">
+  <w:abstractNum w:abstractNumId="20" w15:restartNumberingAfterBreak="0">
     <w:nsid w:val="4C715EE2"/>
     <w:multiLevelType w:val="multilevel"/>
     <w:tmpl w:val="0419001F"/>
@@ -2610,7 +5362,7 @@
       </w:pPr>
     </w:lvl>
   </w:abstractNum>
-  <w:abstractNum w:abstractNumId="18" w15:restartNumberingAfterBreak="0">
+  <w:abstractNum w:abstractNumId="21" w15:restartNumberingAfterBreak="0">
     <w:nsid w:val="4E944F8B"/>
     <w:multiLevelType w:val="hybridMultilevel"/>
     <w:tmpl w:val="F06E6690"/>
@@ -2700,7 +5452,7 @@
       </w:pPr>
     </w:lvl>
   </w:abstractNum>
-  <w:abstractNum w:abstractNumId="19" w15:restartNumberingAfterBreak="0">
+  <w:abstractNum w:abstractNumId="22" w15:restartNumberingAfterBreak="0">
     <w:nsid w:val="56BB1842"/>
     <w:multiLevelType w:val="hybridMultilevel"/>
     <w:tmpl w:val="ABE63A3A"/>
@@ -2786,7 +5538,7 @@
       </w:pPr>
     </w:lvl>
   </w:abstractNum>
-  <w:abstractNum w:abstractNumId="20" w15:restartNumberingAfterBreak="0">
+  <w:abstractNum w:abstractNumId="23" w15:restartNumberingAfterBreak="0">
     <w:nsid w:val="6B376AD6"/>
     <w:multiLevelType w:val="hybridMultilevel"/>
     <w:tmpl w:val="286039B8"/>
@@ -2878,7 +5630,120 @@
       </w:pPr>
     </w:lvl>
   </w:abstractNum>
-  <w:abstractNum w:abstractNumId="21" w15:restartNumberingAfterBreak="0">
+  <w:abstractNum w:abstractNumId="24" w15:restartNumberingAfterBreak="0">
+    <w:nsid w:val="6F07307D"/>
+    <w:multiLevelType w:val="hybridMultilevel"/>
+    <w:tmpl w:val="AC6ADF38"/>
+    <w:lvl w:ilvl="0" w:tplc="9C8078D6">
+      <w:start w:val="1"/>
+      <w:numFmt w:val="bullet"/>
+      <w:lvlText w:val=""/>
+      <w:lvlJc w:val="left"/>
+      <w:pPr>
+        <w:ind w:left="1429" w:hanging="360"/>
+      </w:pPr>
+      <w:rPr>
+        <w:rFonts w:ascii="Symbol" w:hAnsi="Symbol" w:hint="default"/>
+      </w:rPr>
+    </w:lvl>
+    <w:lvl w:ilvl="1" w:tplc="04190003" w:tentative="1">
+      <w:start w:val="1"/>
+      <w:numFmt w:val="bullet"/>
+      <w:lvlText w:val="o"/>
+      <w:lvlJc w:val="left"/>
+      <w:pPr>
+        <w:ind w:left="2149" w:hanging="360"/>
+      </w:pPr>
+      <w:rPr>
+        <w:rFonts w:ascii="Courier New" w:hAnsi="Courier New" w:cs="Courier New" w:hint="default"/>
+      </w:rPr>
+    </w:lvl>
+    <w:lvl w:ilvl="2" w:tplc="04190005" w:tentative="1">
+      <w:start w:val="1"/>
+      <w:numFmt w:val="bullet"/>
+      <w:lvlText w:val=""/>
+      <w:lvlJc w:val="left"/>
+      <w:pPr>
+        <w:ind w:left="2869" w:hanging="360"/>
+      </w:pPr>
+      <w:rPr>
+        <w:rFonts w:ascii="Wingdings" w:hAnsi="Wingdings" w:hint="default"/>
+      </w:rPr>
+    </w:lvl>
+    <w:lvl w:ilvl="3" w:tplc="04190001" w:tentative="1">
+      <w:start w:val="1"/>
+      <w:numFmt w:val="bullet"/>
+      <w:lvlText w:val=""/>
+      <w:lvlJc w:val="left"/>
+      <w:pPr>
+        <w:ind w:left="3589" w:hanging="360"/>
+      </w:pPr>
+      <w:rPr>
+        <w:rFonts w:ascii="Symbol" w:hAnsi="Symbol" w:hint="default"/>
+      </w:rPr>
+    </w:lvl>
+    <w:lvl w:ilvl="4" w:tplc="04190003" w:tentative="1">
+      <w:start w:val="1"/>
+      <w:numFmt w:val="bullet"/>
+      <w:lvlText w:val="o"/>
+      <w:lvlJc w:val="left"/>
+      <w:pPr>
+        <w:ind w:left="4309" w:hanging="360"/>
+      </w:pPr>
+      <w:rPr>
+        <w:rFonts w:ascii="Courier New" w:hAnsi="Courier New" w:cs="Courier New" w:hint="default"/>
+      </w:rPr>
+    </w:lvl>
+    <w:lvl w:ilvl="5" w:tplc="04190005" w:tentative="1">
+      <w:start w:val="1"/>
+      <w:numFmt w:val="bullet"/>
+      <w:lvlText w:val=""/>
+      <w:lvlJc w:val="left"/>
+      <w:pPr>
+        <w:ind w:left="5029" w:hanging="360"/>
+      </w:pPr>
+      <w:rPr>
+        <w:rFonts w:ascii="Wingdings" w:hAnsi="Wingdings" w:hint="default"/>
+      </w:rPr>
+    </w:lvl>
+    <w:lvl w:ilvl="6" w:tplc="04190001" w:tentative="1">
+      <w:start w:val="1"/>
+      <w:numFmt w:val="bullet"/>
+      <w:lvlText w:val=""/>
+      <w:lvlJc w:val="left"/>
+      <w:pPr>
+        <w:ind w:left="5749" w:hanging="360"/>
+      </w:pPr>
+      <w:rPr>
+        <w:rFonts w:ascii="Symbol" w:hAnsi="Symbol" w:hint="default"/>
+      </w:rPr>
+    </w:lvl>
+    <w:lvl w:ilvl="7" w:tplc="04190003" w:tentative="1">
+      <w:start w:val="1"/>
+      <w:numFmt w:val="bullet"/>
+      <w:lvlText w:val="o"/>
+      <w:lvlJc w:val="left"/>
+      <w:pPr>
+        <w:ind w:left="6469" w:hanging="360"/>
+      </w:pPr>
+      <w:rPr>
+        <w:rFonts w:ascii="Courier New" w:hAnsi="Courier New" w:cs="Courier New" w:hint="default"/>
+      </w:rPr>
+    </w:lvl>
+    <w:lvl w:ilvl="8" w:tplc="04190005" w:tentative="1">
+      <w:start w:val="1"/>
+      <w:numFmt w:val="bullet"/>
+      <w:lvlText w:val=""/>
+      <w:lvlJc w:val="left"/>
+      <w:pPr>
+        <w:ind w:left="7189" w:hanging="360"/>
+      </w:pPr>
+      <w:rPr>
+        <w:rFonts w:ascii="Wingdings" w:hAnsi="Wingdings" w:hint="default"/>
+      </w:rPr>
+    </w:lvl>
+  </w:abstractNum>
+  <w:abstractNum w:abstractNumId="25" w15:restartNumberingAfterBreak="0">
     <w:nsid w:val="6F1A7BCB"/>
     <w:multiLevelType w:val="hybridMultilevel"/>
     <w:tmpl w:val="1DEEAC22"/>
@@ -2967,7 +5832,7 @@
       </w:pPr>
     </w:lvl>
   </w:abstractNum>
-  <w:abstractNum w:abstractNumId="22" w15:restartNumberingAfterBreak="0">
+  <w:abstractNum w:abstractNumId="26" w15:restartNumberingAfterBreak="0">
     <w:nsid w:val="76417436"/>
     <w:multiLevelType w:val="hybridMultilevel"/>
     <w:tmpl w:val="D90C6236"/>
@@ -3056,7 +5921,7 @@
       </w:pPr>
     </w:lvl>
   </w:abstractNum>
-  <w:abstractNum w:abstractNumId="23" w15:restartNumberingAfterBreak="0">
+  <w:abstractNum w:abstractNumId="27" w15:restartNumberingAfterBreak="0">
     <w:nsid w:val="77170CDC"/>
     <w:multiLevelType w:val="hybridMultilevel"/>
     <w:tmpl w:val="0F3CF674"/>
@@ -3142,7 +6007,7 @@
       </w:pPr>
     </w:lvl>
   </w:abstractNum>
-  <w:abstractNum w:abstractNumId="24" w15:restartNumberingAfterBreak="0">
+  <w:abstractNum w:abstractNumId="28" w15:restartNumberingAfterBreak="0">
     <w:nsid w:val="77AA0B70"/>
     <w:multiLevelType w:val="multilevel"/>
     <w:tmpl w:val="0419001F"/>
@@ -3228,7 +6093,7 @@
       </w:pPr>
     </w:lvl>
   </w:abstractNum>
-  <w:abstractNum w:abstractNumId="25" w15:restartNumberingAfterBreak="0">
+  <w:abstractNum w:abstractNumId="29" w15:restartNumberingAfterBreak="0">
     <w:nsid w:val="7EB527D0"/>
     <w:multiLevelType w:val="hybridMultilevel"/>
     <w:tmpl w:val="5ACA58B0"/>
@@ -3318,37 +6183,37 @@
     </w:lvl>
   </w:abstractNum>
   <w:num w:numId="1" w16cid:durableId="583152692">
-    <w:abstractNumId w:val="20"/>
+    <w:abstractNumId w:val="23"/>
   </w:num>
   <w:num w:numId="2" w16cid:durableId="811481258">
-    <w:abstractNumId w:val="9"/>
+    <w:abstractNumId w:val="11"/>
   </w:num>
   <w:num w:numId="3" w16cid:durableId="1930581888">
-    <w:abstractNumId w:val="11"/>
+    <w:abstractNumId w:val="14"/>
   </w:num>
   <w:num w:numId="4" w16cid:durableId="227692356">
-    <w:abstractNumId w:val="13"/>
+    <w:abstractNumId w:val="16"/>
   </w:num>
   <w:num w:numId="5" w16cid:durableId="1122965328">
-    <w:abstractNumId w:val="3"/>
+    <w:abstractNumId w:val="4"/>
   </w:num>
   <w:num w:numId="6" w16cid:durableId="1894268742">
-    <w:abstractNumId w:val="15"/>
+    <w:abstractNumId w:val="18"/>
   </w:num>
   <w:num w:numId="7" w16cid:durableId="501702979">
-    <w:abstractNumId w:val="25"/>
+    <w:abstractNumId w:val="29"/>
   </w:num>
   <w:num w:numId="8" w16cid:durableId="577986243">
-    <w:abstractNumId w:val="18"/>
+    <w:abstractNumId w:val="21"/>
   </w:num>
   <w:num w:numId="9" w16cid:durableId="1399403579">
-    <w:abstractNumId w:val="14"/>
+    <w:abstractNumId w:val="17"/>
   </w:num>
   <w:num w:numId="10" w16cid:durableId="104466794">
-    <w:abstractNumId w:val="6"/>
+    <w:abstractNumId w:val="7"/>
   </w:num>
   <w:num w:numId="11" w16cid:durableId="1082993848">
-    <w:abstractNumId w:val="22"/>
+    <w:abstractNumId w:val="26"/>
   </w:num>
   <w:num w:numId="12" w16cid:durableId="1877619112">
     <w:abstractNumId w:val="2"/>
@@ -3357,43 +6222,55 @@
     <w:abstractNumId w:val="1"/>
   </w:num>
   <w:num w:numId="14" w16cid:durableId="1062406712">
-    <w:abstractNumId w:val="24"/>
+    <w:abstractNumId w:val="28"/>
   </w:num>
   <w:num w:numId="15" w16cid:durableId="2045709851">
-    <w:abstractNumId w:val="17"/>
+    <w:abstractNumId w:val="20"/>
   </w:num>
   <w:num w:numId="16" w16cid:durableId="984506477">
-    <w:abstractNumId w:val="8"/>
+    <w:abstractNumId w:val="10"/>
   </w:num>
   <w:num w:numId="17" w16cid:durableId="85930989">
-    <w:abstractNumId w:val="5"/>
+    <w:abstractNumId w:val="6"/>
   </w:num>
   <w:num w:numId="18" w16cid:durableId="1016737598">
-    <w:abstractNumId w:val="12"/>
+    <w:abstractNumId w:val="15"/>
   </w:num>
   <w:num w:numId="19" w16cid:durableId="327950918">
-    <w:abstractNumId w:val="10"/>
+    <w:abstractNumId w:val="12"/>
   </w:num>
   <w:num w:numId="20" w16cid:durableId="229465181">
     <w:abstractNumId w:val="0"/>
   </w:num>
   <w:num w:numId="21" w16cid:durableId="1043362291">
-    <w:abstractNumId w:val="16"/>
+    <w:abstractNumId w:val="19"/>
   </w:num>
   <w:num w:numId="22" w16cid:durableId="1920096576">
-    <w:abstractNumId w:val="7"/>
+    <w:abstractNumId w:val="8"/>
   </w:num>
   <w:num w:numId="23" w16cid:durableId="887179501">
-    <w:abstractNumId w:val="23"/>
+    <w:abstractNumId w:val="27"/>
   </w:num>
   <w:num w:numId="24" w16cid:durableId="136185210">
-    <w:abstractNumId w:val="19"/>
+    <w:abstractNumId w:val="22"/>
   </w:num>
   <w:num w:numId="25" w16cid:durableId="1179541330">
-    <w:abstractNumId w:val="4"/>
+    <w:abstractNumId w:val="5"/>
   </w:num>
   <w:num w:numId="26" w16cid:durableId="571081611">
-    <w:abstractNumId w:val="21"/>
+    <w:abstractNumId w:val="25"/>
+  </w:num>
+  <w:num w:numId="27" w16cid:durableId="105469836">
+    <w:abstractNumId w:val="24"/>
+  </w:num>
+  <w:num w:numId="28" w16cid:durableId="1029839219">
+    <w:abstractNumId w:val="3"/>
+  </w:num>
+  <w:num w:numId="29" w16cid:durableId="1295453238">
+    <w:abstractNumId w:val="13"/>
+  </w:num>
+  <w:num w:numId="30" w16cid:durableId="2114586564">
+    <w:abstractNumId w:val="9"/>
   </w:num>
 </w:numbering>
 </file>
@@ -4090,6 +6967,71 @@
     <w:basedOn w:val="a0"/>
     <w:rsid w:val="00A5132E"/>
   </w:style>
+  <w:style w:type="paragraph" w:styleId="HTML">
+    <w:name w:val="HTML Preformatted"/>
+    <w:basedOn w:val="a"/>
+    <w:link w:val="HTML0"/>
+    <w:uiPriority w:val="99"/>
+    <w:semiHidden/>
+    <w:unhideWhenUsed/>
+    <w:rsid w:val="002404F6"/>
+    <w:pPr>
+      <w:tabs>
+        <w:tab w:val="left" w:pos="916"/>
+        <w:tab w:val="left" w:pos="1832"/>
+        <w:tab w:val="left" w:pos="2748"/>
+        <w:tab w:val="left" w:pos="3664"/>
+        <w:tab w:val="left" w:pos="4580"/>
+        <w:tab w:val="left" w:pos="5496"/>
+        <w:tab w:val="left" w:pos="6412"/>
+        <w:tab w:val="left" w:pos="7328"/>
+        <w:tab w:val="left" w:pos="8244"/>
+        <w:tab w:val="left" w:pos="9160"/>
+        <w:tab w:val="left" w:pos="10076"/>
+        <w:tab w:val="left" w:pos="10992"/>
+        <w:tab w:val="left" w:pos="11908"/>
+        <w:tab w:val="left" w:pos="12824"/>
+        <w:tab w:val="left" w:pos="13740"/>
+        <w:tab w:val="left" w:pos="14656"/>
+      </w:tabs>
+      <w:spacing w:line="240" w:lineRule="auto"/>
+      <w:ind w:firstLine="0"/>
+      <w:jc w:val="left"/>
+    </w:pPr>
+    <w:rPr>
+      <w:rFonts w:ascii="Courier New" w:eastAsia="Times New Roman" w:hAnsi="Courier New" w:cs="Courier New"/>
+      <w:sz w:val="20"/>
+      <w:szCs w:val="20"/>
+      <w:lang w:eastAsia="ru-RU"/>
+    </w:rPr>
+  </w:style>
+  <w:style w:type="character" w:customStyle="1" w:styleId="HTML0">
+    <w:name w:val="Стандартный HTML Знак"/>
+    <w:basedOn w:val="a0"/>
+    <w:link w:val="HTML"/>
+    <w:uiPriority w:val="99"/>
+    <w:semiHidden/>
+    <w:rsid w:val="002404F6"/>
+    <w:rPr>
+      <w:rFonts w:ascii="Courier New" w:eastAsia="Times New Roman" w:hAnsi="Courier New" w:cs="Courier New"/>
+      <w:sz w:val="20"/>
+      <w:szCs w:val="20"/>
+      <w:lang w:eastAsia="ru-RU"/>
+    </w:rPr>
+  </w:style>
+  <w:style w:type="character" w:styleId="HTML1">
+    <w:name w:val="HTML Code"/>
+    <w:basedOn w:val="a0"/>
+    <w:uiPriority w:val="99"/>
+    <w:semiHidden/>
+    <w:unhideWhenUsed/>
+    <w:rsid w:val="002404F6"/>
+    <w:rPr>
+      <w:rFonts w:ascii="Courier New" w:eastAsia="Times New Roman" w:hAnsi="Courier New" w:cs="Courier New"/>
+      <w:sz w:val="20"/>
+      <w:szCs w:val="20"/>
+    </w:rPr>
+  </w:style>
 </w:styles>
 </file>
 
